--- a/BDD/EXAM/paMiron_B_BD_UD4.docx
+++ b/BDD/EXAM/paMiron_B_BD_UD4.docx
@@ -1,6 +1,6 @@
 
 <file path=word/document.xml><?xml version="1.0" encoding="utf-8"?>
-<w:document xmlns:wpc="http://schemas.microsoft.com/office/word/2010/wordprocessingCanvas" xmlns:cx="http://schemas.microsoft.com/office/drawing/2014/chartex" xmlns:mc="http://schemas.openxmlformats.org/markup-compatibility/2006" xmlns:o="urn:schemas-microsoft-com:office:office" xmlns:r="http://schemas.openxmlformats.org/officeDocument/2006/relationships" xmlns:m="http://schemas.openxmlformats.org/officeDocument/2006/math" xmlns:v="urn:schemas-microsoft-com:vml" xmlns:wp14="http://schemas.microsoft.com/office/word/2010/wordprocessingDrawing" xmlns:wp="http://schemas.openxmlformats.org/drawingml/2006/wordprocessingDrawing" xmlns:w10="urn:schemas-microsoft-com:office:word" xmlns:w="http://schemas.openxmlformats.org/wordprocessingml/2006/main" xmlns:w14="http://schemas.microsoft.com/office/word/2010/wordml" xmlns:w15="http://schemas.microsoft.com/office/word/2012/wordml" xmlns:w16se="http://schemas.microsoft.com/office/word/2015/wordml/symex" xmlns:wpg="http://schemas.microsoft.com/office/word/2010/wordprocessingGroup" xmlns:wpi="http://schemas.microsoft.com/office/word/2010/wordprocessingInk" xmlns:wne="http://schemas.microsoft.com/office/word/2006/wordml" xmlns:wps="http://schemas.microsoft.com/office/word/2010/wordprocessingShape" mc:Ignorable="w14 w15 w16se wp14">
+<w:document xmlns:wpc="http://schemas.microsoft.com/office/word/2010/wordprocessingCanvas" xmlns:cx="http://schemas.microsoft.com/office/drawing/2014/chartex" xmlns:cx1="http://schemas.microsoft.com/office/drawing/2015/9/8/chartex" xmlns:cx2="http://schemas.microsoft.com/office/drawing/2015/10/21/chartex" xmlns:cx3="http://schemas.microsoft.com/office/drawing/2016/5/9/chartex" xmlns:cx4="http://schemas.microsoft.com/office/drawing/2016/5/10/chartex" xmlns:cx5="http://schemas.microsoft.com/office/drawing/2016/5/11/chartex" xmlns:cx6="http://schemas.microsoft.com/office/drawing/2016/5/12/chartex" xmlns:cx7="http://schemas.microsoft.com/office/drawing/2016/5/13/chartex" xmlns:cx8="http://schemas.microsoft.com/office/drawing/2016/5/14/chartex" xmlns:mc="http://schemas.openxmlformats.org/markup-compatibility/2006" xmlns:aink="http://schemas.microsoft.com/office/drawing/2016/ink" xmlns:am3d="http://schemas.microsoft.com/office/drawing/2017/model3d" xmlns:o="urn:schemas-microsoft-com:office:office" xmlns:oel="http://schemas.microsoft.com/office/2019/extlst" xmlns:r="http://schemas.openxmlformats.org/officeDocument/2006/relationships" xmlns:m="http://schemas.openxmlformats.org/officeDocument/2006/math" xmlns:v="urn:schemas-microsoft-com:vml" xmlns:wp14="http://schemas.microsoft.com/office/word/2010/wordprocessingDrawing" xmlns:wp="http://schemas.openxmlformats.org/drawingml/2006/wordprocessingDrawing" xmlns:w10="urn:schemas-microsoft-com:office:word" xmlns:w="http://schemas.openxmlformats.org/wordprocessingml/2006/main" xmlns:w14="http://schemas.microsoft.com/office/word/2010/wordml" xmlns:w15="http://schemas.microsoft.com/office/word/2012/wordml" xmlns:w16cex="http://schemas.microsoft.com/office/word/2018/wordml/cex" xmlns:w16cid="http://schemas.microsoft.com/office/word/2016/wordml/cid" xmlns:w16="http://schemas.microsoft.com/office/word/2018/wordml" xmlns:w16du="http://schemas.microsoft.com/office/word/2023/wordml/word16du" xmlns:w16sdtdh="http://schemas.microsoft.com/office/word/2020/wordml/sdtdatahash" xmlns:w16sdtfl="http://schemas.microsoft.com/office/word/2024/wordml/sdtformatlock" xmlns:w16se="http://schemas.microsoft.com/office/word/2015/wordml/symex" xmlns:wpg="http://schemas.microsoft.com/office/word/2010/wordprocessingGroup" xmlns:wpi="http://schemas.microsoft.com/office/word/2010/wordprocessingInk" xmlns:wne="http://schemas.microsoft.com/office/word/2006/wordml" xmlns:wps="http://schemas.microsoft.com/office/word/2010/wordprocessingShape" mc:Ignorable="w14 w15 w16se w16cid w16 w16cex w16sdtdh w16sdtfl w16du wp14">
   <w:body>
     <w:p>
       <w:pPr>
@@ -207,8 +207,21 @@
         <w:spacing w:line="360" w:lineRule="auto"/>
       </w:pPr>
       <w:r>
-        <w:t>Usuario: alan | Contraseña: turing</w:t>
-      </w:r>
+        <w:t xml:space="preserve">Usuario: </w:t>
+      </w:r>
+      <w:proofErr w:type="spellStart"/>
+      <w:r>
+        <w:t>alan</w:t>
+      </w:r>
+      <w:proofErr w:type="spellEnd"/>
+      <w:r>
+        <w:t xml:space="preserve"> | Contraseña: </w:t>
+      </w:r>
+      <w:proofErr w:type="spellStart"/>
+      <w:r>
+        <w:t>turing</w:t>
+      </w:r>
+      <w:proofErr w:type="spellEnd"/>
     </w:p>
     <w:p>
       <w:pPr>
@@ -220,39 +233,32 @@
         <w:spacing w:line="360" w:lineRule="auto"/>
       </w:pPr>
       <w:r>
-        <w:t>Usuario: steve | Contraseña: wozniak</w:t>
-      </w:r>
+        <w:t xml:space="preserve">Usuario: </w:t>
+      </w:r>
+      <w:proofErr w:type="spellStart"/>
+      <w:r>
+        <w:t>steve</w:t>
+      </w:r>
+      <w:proofErr w:type="spellEnd"/>
+      <w:r>
+        <w:t xml:space="preserve"> | Contraseña: </w:t>
+      </w:r>
+      <w:proofErr w:type="spellStart"/>
+      <w:r>
+        <w:t>wozniak</w:t>
+      </w:r>
+      <w:proofErr w:type="spellEnd"/>
     </w:p>
     <w:p>
       <w:pPr>
         <w:spacing w:line="360" w:lineRule="auto"/>
       </w:pPr>
       <w:r>
-        <w:rPr>
-          <w:noProof/>
-          <w:lang w:eastAsia="es-ES"/>
-        </w:rPr>
         <w:drawing>
-          <wp:anchor distT="0" distB="0" distL="114300" distR="114300" simplePos="0" relativeHeight="251659264" behindDoc="1" locked="0" layoutInCell="1" allowOverlap="1" wp14:anchorId="7CA0FADE" wp14:editId="65499089">
-            <wp:simplePos x="0" y="0"/>
-            <wp:positionH relativeFrom="column">
-              <wp:posOffset>-953883</wp:posOffset>
-            </wp:positionH>
-            <wp:positionV relativeFrom="paragraph">
-              <wp:posOffset>1085850</wp:posOffset>
-            </wp:positionV>
-            <wp:extent cx="7372736" cy="190734"/>
-            <wp:effectExtent l="0" t="0" r="0" b="0"/>
-            <wp:wrapTight wrapText="bothSides">
-              <wp:wrapPolygon edited="0">
-                <wp:start x="0" y="0"/>
-                <wp:lineTo x="0" y="19440"/>
-                <wp:lineTo x="21544" y="19440"/>
-                <wp:lineTo x="21544" y="0"/>
-                <wp:lineTo x="0" y="0"/>
-              </wp:wrapPolygon>
-            </wp:wrapTight>
-            <wp:docPr id="9" name="Imagen 9"/>
+          <wp:inline distT="0" distB="0" distL="0" distR="0" wp14:anchorId="2FA07FFC" wp14:editId="3B5ABD2A">
+            <wp:extent cx="4391638" cy="419158"/>
+            <wp:effectExtent l="0" t="0" r="9525" b="0"/>
+            <wp:docPr id="472447300" name="Imagen 1"/>
             <wp:cNvGraphicFramePr>
               <a:graphicFrameLocks xmlns:a="http://schemas.openxmlformats.org/drawingml/2006/main" noChangeAspect="1"/>
             </wp:cNvGraphicFramePr>
@@ -260,17 +266,11 @@
               <a:graphicData uri="http://schemas.openxmlformats.org/drawingml/2006/picture">
                 <pic:pic xmlns:pic="http://schemas.openxmlformats.org/drawingml/2006/picture">
                   <pic:nvPicPr>
-                    <pic:cNvPr id="1" name=""/>
+                    <pic:cNvPr id="472447300" name=""/>
                     <pic:cNvPicPr/>
                   </pic:nvPicPr>
                   <pic:blipFill>
-                    <a:blip r:embed="rId11" cstate="print">
-                      <a:extLst>
-                        <a:ext uri="{28A0092B-C50C-407E-A947-70E740481C1C}">
-                          <a14:useLocalDpi xmlns:a14="http://schemas.microsoft.com/office/drawing/2010/main" val="0"/>
-                        </a:ext>
-                      </a:extLst>
-                    </a:blip>
+                    <a:blip r:embed="rId11"/>
                     <a:stretch>
                       <a:fillRect/>
                     </a:stretch>
@@ -278,7 +278,7 @@
                   <pic:spPr>
                     <a:xfrm>
                       <a:off x="0" y="0"/>
-                      <a:ext cx="7372736" cy="190734"/>
+                      <a:ext cx="4391638" cy="419158"/>
                     </a:xfrm>
                     <a:prstGeom prst="rect">
                       <a:avLst/>
@@ -287,25 +287,20 @@
                 </pic:pic>
               </a:graphicData>
             </a:graphic>
-            <wp14:sizeRelH relativeFrom="margin">
-              <wp14:pctWidth>0</wp14:pctWidth>
-            </wp14:sizeRelH>
-            <wp14:sizeRelV relativeFrom="margin">
-              <wp14:pctHeight>0</wp14:pctHeight>
-            </wp14:sizeRelV>
-          </wp:anchor>
+          </wp:inline>
         </w:drawing>
       </w:r>
-      <w:r>
-        <w:rPr>
-          <w:noProof/>
-          <w:lang w:eastAsia="es-ES"/>
-        </w:rPr>
+    </w:p>
+    <w:p>
+      <w:pPr>
+        <w:spacing w:line="360" w:lineRule="auto"/>
+      </w:pPr>
+      <w:r>
         <w:drawing>
-          <wp:inline distT="0" distB="0" distL="0" distR="0" wp14:anchorId="1CB80CEA" wp14:editId="5BD428A6">
-            <wp:extent cx="5086350" cy="971550"/>
+          <wp:inline distT="0" distB="0" distL="0" distR="0" wp14:anchorId="3826676E" wp14:editId="345AA84D">
+            <wp:extent cx="3953427" cy="400106"/>
             <wp:effectExtent l="0" t="0" r="0" b="0"/>
-            <wp:docPr id="1" name="Imagen 1"/>
+            <wp:docPr id="206895326" name="Imagen 1"/>
             <wp:cNvGraphicFramePr>
               <a:graphicFrameLocks xmlns:a="http://schemas.openxmlformats.org/drawingml/2006/main" noChangeAspect="1"/>
             </wp:cNvGraphicFramePr>
@@ -313,7 +308,7 @@
               <a:graphicData uri="http://schemas.openxmlformats.org/drawingml/2006/picture">
                 <pic:pic xmlns:pic="http://schemas.openxmlformats.org/drawingml/2006/picture">
                   <pic:nvPicPr>
-                    <pic:cNvPr id="1" name=""/>
+                    <pic:cNvPr id="206895326" name=""/>
                     <pic:cNvPicPr/>
                   </pic:nvPicPr>
                   <pic:blipFill>
@@ -325,7 +320,7 @@
                   <pic:spPr>
                     <a:xfrm>
                       <a:off x="0" y="0"/>
-                      <a:ext cx="5086350" cy="971550"/>
+                      <a:ext cx="3953427" cy="400106"/>
                     </a:xfrm>
                     <a:prstGeom prst="rect">
                       <a:avLst/>
@@ -386,15 +381,11 @@
         <w:spacing w:line="360" w:lineRule="auto"/>
       </w:pPr>
       <w:r>
-        <w:rPr>
-          <w:noProof/>
-          <w:lang w:eastAsia="es-ES"/>
-        </w:rPr>
         <w:drawing>
-          <wp:inline distT="0" distB="0" distL="0" distR="0" wp14:anchorId="332CD7C8" wp14:editId="5A5EDD4F">
-            <wp:extent cx="3371850" cy="1466850"/>
-            <wp:effectExtent l="0" t="0" r="0" b="0"/>
-            <wp:docPr id="2" name="Imagen 2"/>
+          <wp:inline distT="0" distB="0" distL="0" distR="0" wp14:anchorId="0C680C8D" wp14:editId="7E54963F">
+            <wp:extent cx="2953162" cy="1419423"/>
+            <wp:effectExtent l="0" t="0" r="0" b="9525"/>
+            <wp:docPr id="1915777914" name="Imagen 1" descr="Interfaz de usuario gráfica, Texto&#10;&#10;El contenido generado por IA puede ser incorrecto."/>
             <wp:cNvGraphicFramePr>
               <a:graphicFrameLocks xmlns:a="http://schemas.openxmlformats.org/drawingml/2006/main" noChangeAspect="1"/>
             </wp:cNvGraphicFramePr>
@@ -402,7 +393,7 @@
               <a:graphicData uri="http://schemas.openxmlformats.org/drawingml/2006/picture">
                 <pic:pic xmlns:pic="http://schemas.openxmlformats.org/drawingml/2006/picture">
                   <pic:nvPicPr>
-                    <pic:cNvPr id="1" name=""/>
+                    <pic:cNvPr id="1915777914" name="Imagen 1" descr="Interfaz de usuario gráfica, Texto&#10;&#10;El contenido generado por IA puede ser incorrecto."/>
                     <pic:cNvPicPr/>
                   </pic:nvPicPr>
                   <pic:blipFill>
@@ -414,7 +405,7 @@
                   <pic:spPr>
                     <a:xfrm>
                       <a:off x="0" y="0"/>
-                      <a:ext cx="3371850" cy="1466850"/>
+                      <a:ext cx="2953162" cy="1419423"/>
                     </a:xfrm>
                     <a:prstGeom prst="rect">
                       <a:avLst/>
@@ -429,56 +420,14 @@
     </w:p>
     <w:p>
       <w:pPr>
-        <w:spacing w:after="160" w:line="259" w:lineRule="auto"/>
-        <w:jc w:val="left"/>
-      </w:pPr>
-      <w:r>
-        <w:br w:type="page"/>
-      </w:r>
-    </w:p>
-    <w:p>
-      <w:pPr>
-        <w:pStyle w:val="Prrafodelista"/>
-        <w:numPr>
-          <w:ilvl w:val="1"/>
-          <w:numId w:val="20"/>
-        </w:numPr>
-        <w:tabs>
-          <w:tab w:val="num" w:pos="1440"/>
-        </w:tabs>
         <w:spacing w:line="360" w:lineRule="auto"/>
       </w:pPr>
       <w:r>
-        <w:lastRenderedPageBreak/>
-        <w:t xml:space="preserve">Crea una vista llamada </w:t>
-      </w:r>
-      <w:r>
-        <w:t>RRHH</w:t>
-      </w:r>
-      <w:r>
-        <w:t xml:space="preserve"> que muestre el nombre y apellido de todos los empleados </w:t>
-      </w:r>
-      <w:r>
-        <w:t>que actualmente trabajen en dicho departamento</w:t>
-      </w:r>
-      <w:r>
-        <w:t>.</w:t>
-      </w:r>
-    </w:p>
-    <w:p>
-      <w:pPr>
-        <w:spacing w:line="360" w:lineRule="auto"/>
-      </w:pPr>
-      <w:r>
-        <w:rPr>
-          <w:noProof/>
-          <w:lang w:eastAsia="es-ES"/>
-        </w:rPr>
         <w:drawing>
-          <wp:inline distT="0" distB="0" distL="0" distR="0" wp14:anchorId="3DEA59E9" wp14:editId="62880AB9">
-            <wp:extent cx="3076575" cy="1362075"/>
-            <wp:effectExtent l="0" t="0" r="9525" b="9525"/>
-            <wp:docPr id="3" name="Imagen 3"/>
+          <wp:inline distT="0" distB="0" distL="0" distR="0" wp14:anchorId="59669ABB" wp14:editId="0A1785DE">
+            <wp:extent cx="5400040" cy="108585"/>
+            <wp:effectExtent l="0" t="0" r="0" b="5715"/>
+            <wp:docPr id="954794910" name="Imagen 1"/>
             <wp:cNvGraphicFramePr>
               <a:graphicFrameLocks xmlns:a="http://schemas.openxmlformats.org/drawingml/2006/main" noChangeAspect="1"/>
             </wp:cNvGraphicFramePr>
@@ -486,7 +435,7 @@
               <a:graphicData uri="http://schemas.openxmlformats.org/drawingml/2006/picture">
                 <pic:pic xmlns:pic="http://schemas.openxmlformats.org/drawingml/2006/picture">
                   <pic:nvPicPr>
-                    <pic:cNvPr id="1" name=""/>
+                    <pic:cNvPr id="954794910" name=""/>
                     <pic:cNvPicPr/>
                   </pic:nvPicPr>
                   <pic:blipFill>
@@ -498,7 +447,7 @@
                   <pic:spPr>
                     <a:xfrm>
                       <a:off x="0" y="0"/>
-                      <a:ext cx="3076575" cy="1362075"/>
+                      <a:ext cx="5400040" cy="108585"/>
                     </a:xfrm>
                     <a:prstGeom prst="rect">
                       <a:avLst/>
@@ -513,115 +462,14 @@
     </w:p>
     <w:p>
       <w:pPr>
-        <w:pStyle w:val="Prrafodelista"/>
-        <w:numPr>
-          <w:ilvl w:val="0"/>
-          <w:numId w:val="20"/>
-        </w:numPr>
         <w:spacing w:line="360" w:lineRule="auto"/>
-        <w:rPr>
-          <w:lang w:val="en-US"/>
-        </w:rPr>
-      </w:pPr>
-      <w:r>
-        <w:t>Otorga</w:t>
-      </w:r>
-      <w:r>
-        <w:t xml:space="preserve"> a </w:t>
-      </w:r>
-      <w:r>
-        <w:t>l</w:t>
-      </w:r>
-      <w:r>
-        <w:t>os usuarios los siguientes privilegios</w:t>
-      </w:r>
-      <w:r>
-        <w:t xml:space="preserve">. </w:t>
-      </w:r>
-      <w:r>
-        <w:rPr>
-          <w:lang w:val="en-US"/>
-        </w:rPr>
-        <w:t>(</w:t>
-      </w:r>
-      <w:r>
-        <w:rPr>
-          <w:lang w:val="en-US"/>
-        </w:rPr>
-        <w:t>0,5</w:t>
-      </w:r>
-      <w:r>
-        <w:rPr>
-          <w:lang w:val="en-US"/>
-        </w:rPr>
-        <w:t xml:space="preserve"> p</w:t>
-      </w:r>
-      <w:r>
-        <w:rPr>
-          <w:lang w:val="en-US"/>
-        </w:rPr>
-        <w:t>u</w:t>
-      </w:r>
-      <w:r>
-        <w:rPr>
-          <w:lang w:val="en-US"/>
-        </w:rPr>
-        <w:t>nt</w:t>
-      </w:r>
-      <w:r>
-        <w:rPr>
-          <w:lang w:val="en-US"/>
-        </w:rPr>
-        <w:t>os</w:t>
-      </w:r>
-      <w:r>
-        <w:rPr>
-          <w:lang w:val="en-US"/>
-        </w:rPr>
-        <w:t>)</w:t>
-      </w:r>
-    </w:p>
-    <w:p>
-      <w:pPr>
-        <w:pStyle w:val="Prrafodelista"/>
-        <w:numPr>
-          <w:ilvl w:val="1"/>
-          <w:numId w:val="20"/>
-        </w:numPr>
-        <w:spacing w:line="360" w:lineRule="auto"/>
-      </w:pPr>
-      <w:r>
-        <w:t>alan</w:t>
-      </w:r>
-      <w:r>
-        <w:t xml:space="preserve"> – </w:t>
-      </w:r>
-      <w:r>
-        <w:t>t</w:t>
-      </w:r>
-      <w:r>
-        <w:t>odos los privilegios para ambas vistas</w:t>
-      </w:r>
-      <w:r>
-        <w:t>.</w:t>
-      </w:r>
-    </w:p>
-    <w:p>
-      <w:pPr>
-        <w:pStyle w:val="Prrafodelista"/>
-        <w:spacing w:line="360" w:lineRule="auto"/>
-        <w:ind w:left="1440"/>
-      </w:pPr>
-      <w:r>
-        <w:rPr>
-          <w:noProof/>
-          <w:lang w:eastAsia="es-ES"/>
-        </w:rPr>
+      </w:pPr>
+      <w:r>
         <w:drawing>
-          <wp:inline distT="0" distB="0" distL="0" distR="0" wp14:anchorId="3128BD3F" wp14:editId="02F0EBB6">
-            <wp:extent cx="3781425" cy="285750"/>
-            <wp:effectExtent l="0" t="0" r="9525" b="0"/>
-            <wp:docPr id="4" name="Imagen 4"/>
+          <wp:inline distT="0" distB="0" distL="0" distR="0" wp14:anchorId="3ECC6FA7" wp14:editId="21403A71">
+            <wp:extent cx="2038635" cy="562053"/>
+            <wp:effectExtent l="0" t="0" r="0" b="0"/>
+            <wp:docPr id="1033725267" name="Imagen 1" descr="Interfaz de usuario gráfica&#10;&#10;El contenido generado por IA puede ser incorrecto."/>
             <wp:cNvGraphicFramePr>
               <a:graphicFrameLocks xmlns:a="http://schemas.openxmlformats.org/drawingml/2006/main" noChangeAspect="1"/>
             </wp:cNvGraphicFramePr>
@@ -629,7 +477,7 @@
               <a:graphicData uri="http://schemas.openxmlformats.org/drawingml/2006/picture">
                 <pic:pic xmlns:pic="http://schemas.openxmlformats.org/drawingml/2006/picture">
                   <pic:nvPicPr>
-                    <pic:cNvPr id="1" name=""/>
+                    <pic:cNvPr id="1033725267" name="Imagen 1" descr="Interfaz de usuario gráfica&#10;&#10;El contenido generado por IA puede ser incorrecto."/>
                     <pic:cNvPicPr/>
                   </pic:nvPicPr>
                   <pic:blipFill>
@@ -641,7 +489,7 @@
                   <pic:spPr>
                     <a:xfrm>
                       <a:off x="0" y="0"/>
-                      <a:ext cx="3781425" cy="285750"/>
+                      <a:ext cx="2038635" cy="562053"/>
                     </a:xfrm>
                     <a:prstGeom prst="rect">
                       <a:avLst/>
@@ -656,20 +504,52 @@
     </w:p>
     <w:p>
       <w:pPr>
+        <w:spacing w:after="160" w:line="259" w:lineRule="auto"/>
+        <w:jc w:val="left"/>
+      </w:pPr>
+      <w:r>
+        <w:br w:type="page"/>
+      </w:r>
+    </w:p>
+    <w:p>
+      <w:pPr>
         <w:pStyle w:val="Prrafodelista"/>
+        <w:numPr>
+          <w:ilvl w:val="1"/>
+          <w:numId w:val="20"/>
+        </w:numPr>
+        <w:tabs>
+          <w:tab w:val="num" w:pos="1440"/>
+        </w:tabs>
         <w:spacing w:line="360" w:lineRule="auto"/>
-        <w:ind w:left="1440"/>
-      </w:pPr>
-      <w:r>
-        <w:rPr>
-          <w:noProof/>
-          <w:lang w:eastAsia="es-ES"/>
-        </w:rPr>
+      </w:pPr>
+      <w:r>
+        <w:lastRenderedPageBreak/>
+        <w:t xml:space="preserve">Crea una vista llamada </w:t>
+      </w:r>
+      <w:r>
+        <w:t>RRHH</w:t>
+      </w:r>
+      <w:r>
+        <w:t xml:space="preserve"> que muestre el nombre y apellido de todos los empleados </w:t>
+      </w:r>
+      <w:r>
+        <w:t>que actualmente trabajen en dicho departamento</w:t>
+      </w:r>
+      <w:r>
+        <w:t>.</w:t>
+      </w:r>
+    </w:p>
+    <w:p>
+      <w:pPr>
+        <w:spacing w:line="360" w:lineRule="auto"/>
+      </w:pPr>
+      <w:r>
         <w:drawing>
-          <wp:inline distT="0" distB="0" distL="0" distR="0" wp14:anchorId="206FC2C3" wp14:editId="7A8F6AE2">
-            <wp:extent cx="3600450" cy="247650"/>
-            <wp:effectExtent l="0" t="0" r="0" b="0"/>
-            <wp:docPr id="5" name="Imagen 5"/>
+          <wp:inline distT="0" distB="0" distL="0" distR="0" wp14:anchorId="2D11A8B0" wp14:editId="0CB738A3">
+            <wp:extent cx="3096057" cy="1276528"/>
+            <wp:effectExtent l="0" t="0" r="9525" b="0"/>
+            <wp:docPr id="1836692666" name="Imagen 1" descr="Texto&#10;&#10;El contenido generado por IA puede ser incorrecto."/>
             <wp:cNvGraphicFramePr>
               <a:graphicFrameLocks xmlns:a="http://schemas.openxmlformats.org/drawingml/2006/main" noChangeAspect="1"/>
             </wp:cNvGraphicFramePr>
@@ -677,7 +557,7 @@
               <a:graphicData uri="http://schemas.openxmlformats.org/drawingml/2006/picture">
                 <pic:pic xmlns:pic="http://schemas.openxmlformats.org/drawingml/2006/picture">
                   <pic:nvPicPr>
-                    <pic:cNvPr id="1" name=""/>
+                    <pic:cNvPr id="1836692666" name="Imagen 1" descr="Texto&#10;&#10;El contenido generado por IA puede ser incorrecto."/>
                     <pic:cNvPicPr/>
                   </pic:nvPicPr>
                   <pic:blipFill>
@@ -689,7 +569,7 @@
                   <pic:spPr>
                     <a:xfrm>
                       <a:off x="0" y="0"/>
-                      <a:ext cx="3600450" cy="247650"/>
+                      <a:ext cx="3096057" cy="1276528"/>
                     </a:xfrm>
                     <a:prstGeom prst="rect">
                       <a:avLst/>
@@ -704,78 +584,14 @@
     </w:p>
     <w:p>
       <w:pPr>
-        <w:pStyle w:val="Prrafodelista"/>
-        <w:numPr>
-          <w:ilvl w:val="1"/>
-          <w:numId w:val="20"/>
-        </w:numPr>
         <w:spacing w:line="360" w:lineRule="auto"/>
       </w:pPr>
       <w:r>
-        <w:t>steve</w:t>
-      </w:r>
-      <w:r>
-        <w:t xml:space="preserve"> – </w:t>
-      </w:r>
-      <w:r>
-        <w:t>só</w:t>
-      </w:r>
-      <w:r>
-        <w:t xml:space="preserve">lo </w:t>
-      </w:r>
-      <w:r>
-        <w:t>se le</w:t>
-      </w:r>
-      <w:r>
-        <w:t xml:space="preserve"> permi</w:t>
-      </w:r>
-      <w:r>
-        <w:t>te</w:t>
-      </w:r>
-      <w:r>
-        <w:t xml:space="preserve"> consultar sobre </w:t>
-      </w:r>
-      <w:r>
-        <w:t xml:space="preserve">la tabla de empleados, sin embargo, debe poder modificar la columna </w:t>
-      </w:r>
-      <w:r>
-        <w:t>la</w:t>
-      </w:r>
-      <w:r>
-        <w:t>st_name.</w:t>
-      </w:r>
-    </w:p>
-    <w:p>
-      <w:pPr>
-        <w:spacing w:line="360" w:lineRule="auto"/>
-        <w:ind w:left="1416"/>
-      </w:pPr>
-      <w:r>
-        <w:rPr>
-          <w:noProof/>
-          <w:lang w:eastAsia="es-ES"/>
-        </w:rPr>
         <w:drawing>
-          <wp:anchor distT="0" distB="0" distL="114300" distR="114300" simplePos="0" relativeHeight="251658240" behindDoc="1" locked="0" layoutInCell="1" allowOverlap="1" wp14:anchorId="60425EF5" wp14:editId="446C4864">
-            <wp:simplePos x="0" y="0"/>
-            <wp:positionH relativeFrom="column">
-              <wp:posOffset>-939889</wp:posOffset>
-            </wp:positionH>
-            <wp:positionV relativeFrom="paragraph">
-              <wp:posOffset>356344</wp:posOffset>
-            </wp:positionV>
-            <wp:extent cx="7326038" cy="277397"/>
-            <wp:effectExtent l="0" t="0" r="0" b="8890"/>
-            <wp:wrapTight wrapText="bothSides">
-              <wp:wrapPolygon edited="0">
-                <wp:start x="0" y="0"/>
-                <wp:lineTo x="0" y="20807"/>
-                <wp:lineTo x="21512" y="20807"/>
-                <wp:lineTo x="21512" y="0"/>
-                <wp:lineTo x="0" y="0"/>
-              </wp:wrapPolygon>
-            </wp:wrapTight>
-            <wp:docPr id="7" name="Imagen 7"/>
+          <wp:inline distT="0" distB="0" distL="0" distR="0" wp14:anchorId="7640F7DE" wp14:editId="3509F8CF">
+            <wp:extent cx="5400040" cy="116205"/>
+            <wp:effectExtent l="0" t="0" r="0" b="0"/>
+            <wp:docPr id="999281598" name="Imagen 1"/>
             <wp:cNvGraphicFramePr>
               <a:graphicFrameLocks xmlns:a="http://schemas.openxmlformats.org/drawingml/2006/main" noChangeAspect="1"/>
             </wp:cNvGraphicFramePr>
@@ -783,17 +599,11 @@
               <a:graphicData uri="http://schemas.openxmlformats.org/drawingml/2006/picture">
                 <pic:pic xmlns:pic="http://schemas.openxmlformats.org/drawingml/2006/picture">
                   <pic:nvPicPr>
-                    <pic:cNvPr id="1" name=""/>
+                    <pic:cNvPr id="999281598" name=""/>
                     <pic:cNvPicPr/>
                   </pic:nvPicPr>
                   <pic:blipFill>
-                    <a:blip r:embed="rId17" cstate="print">
-                      <a:extLst>
-                        <a:ext uri="{28A0092B-C50C-407E-A947-70E740481C1C}">
-                          <a14:useLocalDpi xmlns:a14="http://schemas.microsoft.com/office/drawing/2010/main" val="0"/>
-                        </a:ext>
-                      </a:extLst>
-                    </a:blip>
+                    <a:blip r:embed="rId17"/>
                     <a:stretch>
                       <a:fillRect/>
                     </a:stretch>
@@ -801,7 +611,7 @@
                   <pic:spPr>
                     <a:xfrm>
                       <a:off x="0" y="0"/>
-                      <a:ext cx="7326038" cy="277397"/>
+                      <a:ext cx="5400040" cy="116205"/>
                     </a:xfrm>
                     <a:prstGeom prst="rect">
                       <a:avLst/>
@@ -810,25 +620,20 @@
                 </pic:pic>
               </a:graphicData>
             </a:graphic>
-            <wp14:sizeRelH relativeFrom="margin">
-              <wp14:pctWidth>0</wp14:pctWidth>
-            </wp14:sizeRelH>
-            <wp14:sizeRelV relativeFrom="margin">
-              <wp14:pctHeight>0</wp14:pctHeight>
-            </wp14:sizeRelV>
-          </wp:anchor>
+          </wp:inline>
         </w:drawing>
       </w:r>
-      <w:r>
-        <w:rPr>
-          <w:noProof/>
-          <w:lang w:eastAsia="es-ES"/>
-        </w:rPr>
+    </w:p>
+    <w:p>
+      <w:pPr>
+        <w:spacing w:line="360" w:lineRule="auto"/>
+      </w:pPr>
+      <w:r>
         <w:drawing>
-          <wp:inline distT="0" distB="0" distL="0" distR="0" wp14:anchorId="1D4A81EC" wp14:editId="4E66EEA9">
-            <wp:extent cx="3971925" cy="276225"/>
+          <wp:inline distT="0" distB="0" distL="0" distR="0" wp14:anchorId="012F7B36" wp14:editId="49B6F24E">
+            <wp:extent cx="1648055" cy="2067213"/>
             <wp:effectExtent l="0" t="0" r="9525" b="9525"/>
-            <wp:docPr id="6" name="Imagen 6"/>
+            <wp:docPr id="735974223" name="Imagen 1" descr="Interfaz de usuario gráfica, Aplicación, Tabla&#10;&#10;El contenido generado por IA puede ser incorrecto."/>
             <wp:cNvGraphicFramePr>
               <a:graphicFrameLocks xmlns:a="http://schemas.openxmlformats.org/drawingml/2006/main" noChangeAspect="1"/>
             </wp:cNvGraphicFramePr>
@@ -836,7 +641,7 @@
               <a:graphicData uri="http://schemas.openxmlformats.org/drawingml/2006/picture">
                 <pic:pic xmlns:pic="http://schemas.openxmlformats.org/drawingml/2006/picture">
                   <pic:nvPicPr>
-                    <pic:cNvPr id="1" name=""/>
+                    <pic:cNvPr id="735974223" name="Imagen 1" descr="Interfaz de usuario gráfica, Aplicación, Tabla&#10;&#10;El contenido generado por IA puede ser incorrecto."/>
                     <pic:cNvPicPr/>
                   </pic:nvPicPr>
                   <pic:blipFill>
@@ -848,7 +653,7 @@
                   <pic:spPr>
                     <a:xfrm>
                       <a:off x="0" y="0"/>
-                      <a:ext cx="3971925" cy="276225"/>
+                      <a:ext cx="1648055" cy="2067213"/>
                     </a:xfrm>
                     <a:prstGeom prst="rect">
                       <a:avLst/>
@@ -863,6 +668,288 @@
     </w:p>
     <w:p>
       <w:pPr>
+        <w:pStyle w:val="Prrafodelista"/>
+        <w:numPr>
+          <w:ilvl w:val="0"/>
+          <w:numId w:val="20"/>
+        </w:numPr>
+        <w:spacing w:line="360" w:lineRule="auto"/>
+      </w:pPr>
+      <w:r>
+        <w:t>Otorga</w:t>
+      </w:r>
+      <w:r>
+        <w:t xml:space="preserve"> a </w:t>
+      </w:r>
+      <w:r>
+        <w:t>l</w:t>
+      </w:r>
+      <w:r>
+        <w:t>os usuarios los siguientes privilegios</w:t>
+      </w:r>
+      <w:r>
+        <w:t xml:space="preserve">. </w:t>
+      </w:r>
+      <w:r>
+        <w:t>(0,5 puntos)</w:t>
+      </w:r>
+    </w:p>
+    <w:p>
+      <w:pPr>
+        <w:pStyle w:val="Prrafodelista"/>
+        <w:numPr>
+          <w:ilvl w:val="1"/>
+          <w:numId w:val="20"/>
+        </w:numPr>
+        <w:spacing w:line="360" w:lineRule="auto"/>
+      </w:pPr>
+      <w:proofErr w:type="spellStart"/>
+      <w:r>
+        <w:t>alan</w:t>
+      </w:r>
+      <w:proofErr w:type="spellEnd"/>
+      <w:r>
+        <w:t xml:space="preserve"> – </w:t>
+      </w:r>
+      <w:r>
+        <w:t>t</w:t>
+      </w:r>
+      <w:r>
+        <w:t>odos los privilegios para ambas vistas</w:t>
+      </w:r>
+      <w:r>
+        <w:t>.</w:t>
+      </w:r>
+    </w:p>
+    <w:p>
+      <w:pPr>
+        <w:spacing w:line="360" w:lineRule="auto"/>
+      </w:pPr>
+      <w:r>
+        <w:drawing>
+          <wp:inline distT="0" distB="0" distL="0" distR="0" wp14:anchorId="299F13DE" wp14:editId="56C9FED1">
+            <wp:extent cx="3781953" cy="428685"/>
+            <wp:effectExtent l="0" t="0" r="0" b="9525"/>
+            <wp:docPr id="500098661" name="Imagen 1"/>
+            <wp:cNvGraphicFramePr>
+              <a:graphicFrameLocks xmlns:a="http://schemas.openxmlformats.org/drawingml/2006/main" noChangeAspect="1"/>
+            </wp:cNvGraphicFramePr>
+            <a:graphic xmlns:a="http://schemas.openxmlformats.org/drawingml/2006/main">
+              <a:graphicData uri="http://schemas.openxmlformats.org/drawingml/2006/picture">
+                <pic:pic xmlns:pic="http://schemas.openxmlformats.org/drawingml/2006/picture">
+                  <pic:nvPicPr>
+                    <pic:cNvPr id="500098661" name=""/>
+                    <pic:cNvPicPr/>
+                  </pic:nvPicPr>
+                  <pic:blipFill>
+                    <a:blip r:embed="rId19"/>
+                    <a:stretch>
+                      <a:fillRect/>
+                    </a:stretch>
+                  </pic:blipFill>
+                  <pic:spPr>
+                    <a:xfrm>
+                      <a:off x="0" y="0"/>
+                      <a:ext cx="3781953" cy="428685"/>
+                    </a:xfrm>
+                    <a:prstGeom prst="rect">
+                      <a:avLst/>
+                    </a:prstGeom>
+                  </pic:spPr>
+                </pic:pic>
+              </a:graphicData>
+            </a:graphic>
+          </wp:inline>
+        </w:drawing>
+      </w:r>
+    </w:p>
+    <w:p>
+      <w:pPr>
+        <w:spacing w:line="360" w:lineRule="auto"/>
+      </w:pPr>
+      <w:r>
+        <w:drawing>
+          <wp:inline distT="0" distB="0" distL="0" distR="0" wp14:anchorId="30334A46" wp14:editId="3AB53B24">
+            <wp:extent cx="3924848" cy="390580"/>
+            <wp:effectExtent l="0" t="0" r="0" b="9525"/>
+            <wp:docPr id="926672286" name="Imagen 1"/>
+            <wp:cNvGraphicFramePr>
+              <a:graphicFrameLocks xmlns:a="http://schemas.openxmlformats.org/drawingml/2006/main" noChangeAspect="1"/>
+            </wp:cNvGraphicFramePr>
+            <a:graphic xmlns:a="http://schemas.openxmlformats.org/drawingml/2006/main">
+              <a:graphicData uri="http://schemas.openxmlformats.org/drawingml/2006/picture">
+                <pic:pic xmlns:pic="http://schemas.openxmlformats.org/drawingml/2006/picture">
+                  <pic:nvPicPr>
+                    <pic:cNvPr id="926672286" name=""/>
+                    <pic:cNvPicPr/>
+                  </pic:nvPicPr>
+                  <pic:blipFill>
+                    <a:blip r:embed="rId20"/>
+                    <a:stretch>
+                      <a:fillRect/>
+                    </a:stretch>
+                  </pic:blipFill>
+                  <pic:spPr>
+                    <a:xfrm>
+                      <a:off x="0" y="0"/>
+                      <a:ext cx="3924848" cy="390580"/>
+                    </a:xfrm>
+                    <a:prstGeom prst="rect">
+                      <a:avLst/>
+                    </a:prstGeom>
+                  </pic:spPr>
+                </pic:pic>
+              </a:graphicData>
+            </a:graphic>
+          </wp:inline>
+        </w:drawing>
+      </w:r>
+    </w:p>
+    <w:p>
+      <w:pPr>
+        <w:pStyle w:val="Prrafodelista"/>
+        <w:numPr>
+          <w:ilvl w:val="1"/>
+          <w:numId w:val="20"/>
+        </w:numPr>
+        <w:spacing w:line="360" w:lineRule="auto"/>
+      </w:pPr>
+      <w:proofErr w:type="spellStart"/>
+      <w:r>
+        <w:t>steve</w:t>
+      </w:r>
+      <w:proofErr w:type="spellEnd"/>
+      <w:r>
+        <w:t xml:space="preserve"> – </w:t>
+      </w:r>
+      <w:r>
+        <w:t>só</w:t>
+      </w:r>
+      <w:r>
+        <w:t xml:space="preserve">lo </w:t>
+      </w:r>
+      <w:r>
+        <w:t>se le</w:t>
+      </w:r>
+      <w:r>
+        <w:t xml:space="preserve"> permi</w:t>
+      </w:r>
+      <w:r>
+        <w:t>te</w:t>
+      </w:r>
+      <w:r>
+        <w:t xml:space="preserve"> consultar sobre </w:t>
+      </w:r>
+      <w:r>
+        <w:t xml:space="preserve">la tabla de empleados, sin embargo, debe poder modificar la columna </w:t>
+      </w:r>
+      <w:proofErr w:type="spellStart"/>
+      <w:r>
+        <w:t>la</w:t>
+      </w:r>
+      <w:r>
+        <w:t>st_name</w:t>
+      </w:r>
+      <w:proofErr w:type="spellEnd"/>
+      <w:r>
+        <w:t>.</w:t>
+      </w:r>
+    </w:p>
+    <w:p>
+      <w:pPr>
+        <w:spacing w:line="360" w:lineRule="auto"/>
+      </w:pPr>
+      <w:r>
+        <w:drawing>
+          <wp:inline distT="0" distB="0" distL="0" distR="0" wp14:anchorId="6BEBD674" wp14:editId="1DC6757B">
+            <wp:extent cx="5400040" cy="309245"/>
+            <wp:effectExtent l="0" t="0" r="0" b="0"/>
+            <wp:docPr id="435199554" name="Imagen 1"/>
+            <wp:cNvGraphicFramePr>
+              <a:graphicFrameLocks xmlns:a="http://schemas.openxmlformats.org/drawingml/2006/main" noChangeAspect="1"/>
+            </wp:cNvGraphicFramePr>
+            <a:graphic xmlns:a="http://schemas.openxmlformats.org/drawingml/2006/main">
+              <a:graphicData uri="http://schemas.openxmlformats.org/drawingml/2006/picture">
+                <pic:pic xmlns:pic="http://schemas.openxmlformats.org/drawingml/2006/picture">
+                  <pic:nvPicPr>
+                    <pic:cNvPr id="435199554" name=""/>
+                    <pic:cNvPicPr/>
+                  </pic:nvPicPr>
+                  <pic:blipFill>
+                    <a:blip r:embed="rId21"/>
+                    <a:stretch>
+                      <a:fillRect/>
+                    </a:stretch>
+                  </pic:blipFill>
+                  <pic:spPr>
+                    <a:xfrm>
+                      <a:off x="0" y="0"/>
+                      <a:ext cx="5400040" cy="309245"/>
+                    </a:xfrm>
+                    <a:prstGeom prst="rect">
+                      <a:avLst/>
+                    </a:prstGeom>
+                  </pic:spPr>
+                </pic:pic>
+              </a:graphicData>
+            </a:graphic>
+          </wp:inline>
+        </w:drawing>
+      </w:r>
+    </w:p>
+    <w:p>
+      <w:pPr>
+        <w:spacing w:line="360" w:lineRule="auto"/>
+      </w:pPr>
+      <w:r>
+        <w:drawing>
+          <wp:inline distT="0" distB="0" distL="0" distR="0" wp14:anchorId="243C9BB7" wp14:editId="5CD985A8">
+            <wp:extent cx="5400040" cy="288925"/>
+            <wp:effectExtent l="0" t="0" r="0" b="0"/>
+            <wp:docPr id="1378401982" name="Imagen 1"/>
+            <wp:cNvGraphicFramePr>
+              <a:graphicFrameLocks xmlns:a="http://schemas.openxmlformats.org/drawingml/2006/main" noChangeAspect="1"/>
+            </wp:cNvGraphicFramePr>
+            <a:graphic xmlns:a="http://schemas.openxmlformats.org/drawingml/2006/main">
+              <a:graphicData uri="http://schemas.openxmlformats.org/drawingml/2006/picture">
+                <pic:pic xmlns:pic="http://schemas.openxmlformats.org/drawingml/2006/picture">
+                  <pic:nvPicPr>
+                    <pic:cNvPr id="1378401982" name=""/>
+                    <pic:cNvPicPr/>
+                  </pic:nvPicPr>
+                  <pic:blipFill>
+                    <a:blip r:embed="rId22"/>
+                    <a:stretch>
+                      <a:fillRect/>
+                    </a:stretch>
+                  </pic:blipFill>
+                  <pic:spPr>
+                    <a:xfrm>
+                      <a:off x="0" y="0"/>
+                      <a:ext cx="5400040" cy="288925"/>
+                    </a:xfrm>
+                    <a:prstGeom prst="rect">
+                      <a:avLst/>
+                    </a:prstGeom>
+                  </pic:spPr>
+                </pic:pic>
+              </a:graphicData>
+            </a:graphic>
+          </wp:inline>
+        </w:drawing>
+      </w:r>
+    </w:p>
+    <w:p>
+      <w:pPr>
+        <w:spacing w:after="160" w:line="259" w:lineRule="auto"/>
+        <w:jc w:val="left"/>
+      </w:pPr>
+      <w:r>
+        <w:br w:type="page"/>
+      </w:r>
+    </w:p>
+    <w:p>
+      <w:pPr>
         <w:spacing w:line="360" w:lineRule="auto"/>
         <w:ind w:left="1416"/>
         <w:jc w:val="center"/>
@@ -995,7 +1082,15 @@
         <w:t>Enchufados</w:t>
       </w:r>
       <w:r>
-        <w:t xml:space="preserve">. Crea una función que busque el primer salario de un empleado dado su emp_no y retorne </w:t>
+        <w:t xml:space="preserve">. Crea una función que busque el primer salario de un empleado dado su </w:t>
+      </w:r>
+      <w:proofErr w:type="spellStart"/>
+      <w:r>
+        <w:t>emp_no</w:t>
+      </w:r>
+      <w:proofErr w:type="spellEnd"/>
+      <w:r>
+        <w:t xml:space="preserve"> y retorne </w:t>
       </w:r>
       <w:r>
         <w:t xml:space="preserve">un mensaje de error si </w:t>
@@ -1051,7 +1146,15 @@
         <w:t>Reducción de jornada</w:t>
       </w:r>
       <w:r>
-        <w:t>. Crea un procedimiento que baje el salario un 40% a un trabajador dado su emp_no. El procedimiento debe asegurarse de cerrar correctamente el registro del salario anterior y abrir un nuevo registro para el nuevo salario. (</w:t>
+        <w:t xml:space="preserve">. Crea un procedimiento que baje el salario un 40% a un trabajador dado su </w:t>
+      </w:r>
+      <w:proofErr w:type="spellStart"/>
+      <w:r>
+        <w:t>emp_no</w:t>
+      </w:r>
+      <w:proofErr w:type="spellEnd"/>
+      <w:r>
+        <w:t>. El procedimiento debe asegurarse de cerrar correctamente el registro del salario anterior y abrir un nuevo registro para el nuevo salario. (</w:t>
       </w:r>
       <w:r>
         <w:t>1,5</w:t>
@@ -1074,11 +1177,18 @@
           <w:b/>
           <w:bCs/>
         </w:rPr>
-        <w:lastRenderedPageBreak/>
         <w:t>La extra</w:t>
       </w:r>
       <w:r>
-        <w:t>. Crea un trigger que evite que un empleado tenga dos salarios superpuestos en salaries. Si un nuevo salario se solapa en fechas con otro salario existente para el mismo empleado, muestra un mensaje de error. (</w:t>
+        <w:t xml:space="preserve">. Crea un </w:t>
+      </w:r>
+      <w:proofErr w:type="spellStart"/>
+      <w:r>
+        <w:t>trigger</w:t>
+      </w:r>
+      <w:proofErr w:type="spellEnd"/>
+      <w:r>
+        <w:t xml:space="preserve"> que evite que un empleado tenga dos salarios superpuestos en salaries. Si un nuevo salario se solapa en fechas con otro salario existente para el mismo empleado, muestra un mensaje de error. (</w:t>
       </w:r>
       <w:r>
         <w:t>1,5</w:t>
@@ -1110,7 +1220,15 @@
         <w:t xml:space="preserve">Crea </w:t>
       </w:r>
       <w:r>
-        <w:t xml:space="preserve">un trigger que evite que un empleado pueda recibir un nuevo salario </w:t>
+        <w:t xml:space="preserve">un </w:t>
+      </w:r>
+      <w:proofErr w:type="spellStart"/>
+      <w:r>
+        <w:t>trigger</w:t>
+      </w:r>
+      <w:proofErr w:type="spellEnd"/>
+      <w:r>
+        <w:t xml:space="preserve"> que evite que un empleado pueda recibir un nuevo salario </w:t>
       </w:r>
       <w:r>
         <w:t xml:space="preserve">que sea un 5% </w:t>
@@ -1245,7 +1363,15 @@
         <w:t>un empleado reciba un nuevo título</w:t>
       </w:r>
       <w:r>
-        <w:t>, se registren el emp_no, la fecha de</w:t>
+        <w:t xml:space="preserve">, se registren el </w:t>
+      </w:r>
+      <w:proofErr w:type="spellStart"/>
+      <w:r>
+        <w:t>emp_no</w:t>
+      </w:r>
+      <w:proofErr w:type="spellEnd"/>
+      <w:r>
+        <w:t>, la fecha de</w:t>
       </w:r>
       <w:r>
         <w:t>l nombramiento</w:t>
@@ -1263,13 +1389,26 @@
         <w:t xml:space="preserve"> y</w:t>
       </w:r>
       <w:r>
-        <w:t>, especialmente, el emp_no del</w:t>
+        <w:t xml:space="preserve">, especialmente, el </w:t>
+      </w:r>
+      <w:proofErr w:type="spellStart"/>
+      <w:r>
+        <w:t>emp_no</w:t>
+      </w:r>
+      <w:proofErr w:type="spellEnd"/>
+      <w:r>
+        <w:t xml:space="preserve"> del</w:t>
       </w:r>
       <w:r>
         <w:t xml:space="preserve"> </w:t>
       </w:r>
-      <w:r>
-        <w:t>manager del departamento</w:t>
+      <w:proofErr w:type="gramStart"/>
+      <w:r>
+        <w:t>manager</w:t>
+      </w:r>
+      <w:proofErr w:type="gramEnd"/>
+      <w:r>
+        <w:t xml:space="preserve"> del departamento</w:t>
       </w:r>
       <w:r>
         <w:t xml:space="preserve"> en una</w:t>
@@ -1277,9 +1416,11 @@
       <w:r>
         <w:t xml:space="preserve"> tabla llamada "</w:t>
       </w:r>
+      <w:proofErr w:type="spellStart"/>
       <w:r>
         <w:t>titulines</w:t>
       </w:r>
+      <w:proofErr w:type="spellEnd"/>
       <w:r>
         <w:t>". Consider</w:t>
       </w:r>
@@ -1297,8 +1438,6 @@
       <w:pPr>
         <w:spacing w:line="360" w:lineRule="auto"/>
       </w:pPr>
-      <w:bookmarkStart w:id="1" w:name="_GoBack"/>
-      <w:bookmarkEnd w:id="1"/>
     </w:p>
     <w:p>
       <w:pPr>
@@ -1310,38 +1449,17 @@
         <w:spacing w:line="360" w:lineRule="auto"/>
       </w:pPr>
       <w:r>
+        <w:lastRenderedPageBreak/>
         <w:t>Para lograr la funcionalidad requerida, ¿qué herramienta sería la más apropiada en este caso? ¿</w:t>
       </w:r>
+      <w:proofErr w:type="spellStart"/>
       <w:r>
         <w:t>Trigger</w:t>
       </w:r>
+      <w:proofErr w:type="spellEnd"/>
       <w:r>
         <w:t>, función o procedimiento? Justifica tu respuesta. (1 punto)</w:t>
       </w:r>
-    </w:p>
-    <w:p>
-      <w:pPr>
-        <w:pStyle w:val="Prrafodelista"/>
-        <w:spacing w:line="360" w:lineRule="auto"/>
-      </w:pPr>
-      <w:r>
-        <w:rPr>
-          <w:highlight w:val="yellow"/>
-        </w:rPr>
-        <w:t xml:space="preserve">Un trigger porque cada vez que un empleado reciba un titulo el trigger lanza la creación de todos los datos para meterle en la tabla </w:t>
-      </w:r>
-      <w:r>
-        <w:rPr>
-          <w:highlight w:val="yellow"/>
-        </w:rPr>
-        <w:t>"titulines".</w:t>
-      </w:r>
-    </w:p>
-    <w:p>
-      <w:pPr>
-        <w:pStyle w:val="Prrafodelista"/>
-        <w:spacing w:line="360" w:lineRule="auto"/>
-      </w:pPr>
     </w:p>
     <w:p>
       <w:pPr>
@@ -1393,7 +1511,7 @@
           <w:bCs/>
         </w:rPr>
       </w:pPr>
-      <w:bookmarkStart w:id="2" w:name="_Hlk160651955"/>
+      <w:bookmarkStart w:id="1" w:name="_Hlk160651955"/>
       <w:r>
         <w:rPr>
           <w:b/>
@@ -1402,7 +1520,7 @@
         <w:t>NO OLVIDES AÑADIR CAPTURAS DE PANTALLA DE TU CÓDIGO, ASÍ COMO DE TODOS TUS RESULTADOS</w:t>
       </w:r>
     </w:p>
-    <w:bookmarkEnd w:id="2"/>
+    <w:bookmarkEnd w:id="1"/>
     <w:p>
       <w:pPr>
         <w:rPr>
@@ -1417,8 +1535,8 @@
       </w:pPr>
     </w:p>
     <w:sectPr>
-      <w:headerReference w:type="default" r:id="rId19"/>
-      <w:footerReference w:type="default" r:id="rId20"/>
+      <w:headerReference w:type="default" r:id="rId23"/>
+      <w:footerReference w:type="default" r:id="rId24"/>
       <w:pgSz w:w="11906" w:h="16838"/>
       <w:pgMar w:top="2126" w:right="1701" w:bottom="1418" w:left="1701" w:header="709" w:footer="306" w:gutter="0"/>
       <w:cols w:space="708"/>
@@ -1429,7 +1547,7 @@
 </file>
 
 <file path=word/endnotes.xml><?xml version="1.0" encoding="utf-8"?>
-<w:endnotes xmlns:wpc="http://schemas.microsoft.com/office/word/2010/wordprocessingCanvas" xmlns:cx="http://schemas.microsoft.com/office/drawing/2014/chartex" xmlns:mc="http://schemas.openxmlformats.org/markup-compatibility/2006" xmlns:o="urn:schemas-microsoft-com:office:office" xmlns:r="http://schemas.openxmlformats.org/officeDocument/2006/relationships" xmlns:m="http://schemas.openxmlformats.org/officeDocument/2006/math" xmlns:v="urn:schemas-microsoft-com:vml" xmlns:wp14="http://schemas.microsoft.com/office/word/2010/wordprocessingDrawing" xmlns:wp="http://schemas.openxmlformats.org/drawingml/2006/wordprocessingDrawing" xmlns:w10="urn:schemas-microsoft-com:office:word" xmlns:w="http://schemas.openxmlformats.org/wordprocessingml/2006/main" xmlns:w14="http://schemas.microsoft.com/office/word/2010/wordml" xmlns:w15="http://schemas.microsoft.com/office/word/2012/wordml" xmlns:w16se="http://schemas.microsoft.com/office/word/2015/wordml/symex" xmlns:wpg="http://schemas.microsoft.com/office/word/2010/wordprocessingGroup" xmlns:wpi="http://schemas.microsoft.com/office/word/2010/wordprocessingInk" xmlns:wne="http://schemas.microsoft.com/office/word/2006/wordml" xmlns:wps="http://schemas.microsoft.com/office/word/2010/wordprocessingShape" mc:Ignorable="w14 w15 w16se wp14">
+<w:endnotes xmlns:wpc="http://schemas.microsoft.com/office/word/2010/wordprocessingCanvas" xmlns:cx="http://schemas.microsoft.com/office/drawing/2014/chartex" xmlns:cx1="http://schemas.microsoft.com/office/drawing/2015/9/8/chartex" xmlns:cx2="http://schemas.microsoft.com/office/drawing/2015/10/21/chartex" xmlns:cx3="http://schemas.microsoft.com/office/drawing/2016/5/9/chartex" xmlns:cx4="http://schemas.microsoft.com/office/drawing/2016/5/10/chartex" xmlns:cx5="http://schemas.microsoft.com/office/drawing/2016/5/11/chartex" xmlns:cx6="http://schemas.microsoft.com/office/drawing/2016/5/12/chartex" xmlns:cx7="http://schemas.microsoft.com/office/drawing/2016/5/13/chartex" xmlns:cx8="http://schemas.microsoft.com/office/drawing/2016/5/14/chartex" xmlns:mc="http://schemas.openxmlformats.org/markup-compatibility/2006" xmlns:aink="http://schemas.microsoft.com/office/drawing/2016/ink" xmlns:am3d="http://schemas.microsoft.com/office/drawing/2017/model3d" xmlns:o="urn:schemas-microsoft-com:office:office" xmlns:oel="http://schemas.microsoft.com/office/2019/extlst" xmlns:r="http://schemas.openxmlformats.org/officeDocument/2006/relationships" xmlns:m="http://schemas.openxmlformats.org/officeDocument/2006/math" xmlns:v="urn:schemas-microsoft-com:vml" xmlns:wp14="http://schemas.microsoft.com/office/word/2010/wordprocessingDrawing" xmlns:wp="http://schemas.openxmlformats.org/drawingml/2006/wordprocessingDrawing" xmlns:w10="urn:schemas-microsoft-com:office:word" xmlns:w="http://schemas.openxmlformats.org/wordprocessingml/2006/main" xmlns:w14="http://schemas.microsoft.com/office/word/2010/wordml" xmlns:w15="http://schemas.microsoft.com/office/word/2012/wordml" xmlns:w16cex="http://schemas.microsoft.com/office/word/2018/wordml/cex" xmlns:w16cid="http://schemas.microsoft.com/office/word/2016/wordml/cid" xmlns:w16="http://schemas.microsoft.com/office/word/2018/wordml" xmlns:w16du="http://schemas.microsoft.com/office/word/2023/wordml/word16du" xmlns:w16sdtdh="http://schemas.microsoft.com/office/word/2020/wordml/sdtdatahash" xmlns:w16sdtfl="http://schemas.microsoft.com/office/word/2024/wordml/sdtformatlock" xmlns:w16se="http://schemas.microsoft.com/office/word/2015/wordml/symex" xmlns:wpg="http://schemas.microsoft.com/office/word/2010/wordprocessingGroup" xmlns:wpi="http://schemas.microsoft.com/office/word/2010/wordprocessingInk" xmlns:wne="http://schemas.microsoft.com/office/word/2006/wordml" xmlns:wps="http://schemas.microsoft.com/office/word/2010/wordprocessingShape" mc:Ignorable="w14 w15 w16se w16cid w16 w16cex w16sdtdh w16sdtfl w16du wp14">
   <w:endnote w:type="separator" w:id="-1">
     <w:p>
       <w:r>
@@ -1451,7 +1569,7 @@
 </file>
 
 <file path=word/footer1.xml><?xml version="1.0" encoding="utf-8"?>
-<w:ftr xmlns:wpc="http://schemas.microsoft.com/office/word/2010/wordprocessingCanvas" xmlns:cx="http://schemas.microsoft.com/office/drawing/2014/chartex" xmlns:mc="http://schemas.openxmlformats.org/markup-compatibility/2006" xmlns:o="urn:schemas-microsoft-com:office:office" xmlns:r="http://schemas.openxmlformats.org/officeDocument/2006/relationships" xmlns:m="http://schemas.openxmlformats.org/officeDocument/2006/math" xmlns:v="urn:schemas-microsoft-com:vml" xmlns:wp14="http://schemas.microsoft.com/office/word/2010/wordprocessingDrawing" xmlns:wp="http://schemas.openxmlformats.org/drawingml/2006/wordprocessingDrawing" xmlns:w10="urn:schemas-microsoft-com:office:word" xmlns:w="http://schemas.openxmlformats.org/wordprocessingml/2006/main" xmlns:w14="http://schemas.microsoft.com/office/word/2010/wordml" xmlns:w15="http://schemas.microsoft.com/office/word/2012/wordml" xmlns:w16se="http://schemas.microsoft.com/office/word/2015/wordml/symex" xmlns:wpg="http://schemas.microsoft.com/office/word/2010/wordprocessingGroup" xmlns:wpi="http://schemas.microsoft.com/office/word/2010/wordprocessingInk" xmlns:wne="http://schemas.microsoft.com/office/word/2006/wordml" xmlns:wps="http://schemas.microsoft.com/office/word/2010/wordprocessingShape" mc:Ignorable="w14 w15 w16se wp14">
+<w:ftr xmlns:wpc="http://schemas.microsoft.com/office/word/2010/wordprocessingCanvas" xmlns:cx="http://schemas.microsoft.com/office/drawing/2014/chartex" xmlns:cx1="http://schemas.microsoft.com/office/drawing/2015/9/8/chartex" xmlns:cx2="http://schemas.microsoft.com/office/drawing/2015/10/21/chartex" xmlns:cx3="http://schemas.microsoft.com/office/drawing/2016/5/9/chartex" xmlns:cx4="http://schemas.microsoft.com/office/drawing/2016/5/10/chartex" xmlns:cx5="http://schemas.microsoft.com/office/drawing/2016/5/11/chartex" xmlns:cx6="http://schemas.microsoft.com/office/drawing/2016/5/12/chartex" xmlns:cx7="http://schemas.microsoft.com/office/drawing/2016/5/13/chartex" xmlns:cx8="http://schemas.microsoft.com/office/drawing/2016/5/14/chartex" xmlns:mc="http://schemas.openxmlformats.org/markup-compatibility/2006" xmlns:aink="http://schemas.microsoft.com/office/drawing/2016/ink" xmlns:am3d="http://schemas.microsoft.com/office/drawing/2017/model3d" xmlns:o="urn:schemas-microsoft-com:office:office" xmlns:oel="http://schemas.microsoft.com/office/2019/extlst" xmlns:r="http://schemas.openxmlformats.org/officeDocument/2006/relationships" xmlns:m="http://schemas.openxmlformats.org/officeDocument/2006/math" xmlns:v="urn:schemas-microsoft-com:vml" xmlns:wp14="http://schemas.microsoft.com/office/word/2010/wordprocessingDrawing" xmlns:wp="http://schemas.openxmlformats.org/drawingml/2006/wordprocessingDrawing" xmlns:w10="urn:schemas-microsoft-com:office:word" xmlns:w="http://schemas.openxmlformats.org/wordprocessingml/2006/main" xmlns:w14="http://schemas.microsoft.com/office/word/2010/wordml" xmlns:w15="http://schemas.microsoft.com/office/word/2012/wordml" xmlns:w16cex="http://schemas.microsoft.com/office/word/2018/wordml/cex" xmlns:w16cid="http://schemas.microsoft.com/office/word/2016/wordml/cid" xmlns:w16="http://schemas.microsoft.com/office/word/2018/wordml" xmlns:w16du="http://schemas.microsoft.com/office/word/2023/wordml/word16du" xmlns:w16sdtdh="http://schemas.microsoft.com/office/word/2020/wordml/sdtdatahash" xmlns:w16sdtfl="http://schemas.microsoft.com/office/word/2024/wordml/sdtformatlock" xmlns:w16se="http://schemas.microsoft.com/office/word/2015/wordml/symex" xmlns:wpg="http://schemas.microsoft.com/office/word/2010/wordprocessingGroup" xmlns:wpi="http://schemas.microsoft.com/office/word/2010/wordprocessingInk" xmlns:wne="http://schemas.microsoft.com/office/word/2006/wordml" xmlns:wps="http://schemas.microsoft.com/office/word/2010/wordprocessingShape" mc:Ignorable="w14 w15 w16se w16cid w16 w16cex w16sdtdh w16sdtfl w16du wp14">
   <w:sdt>
     <w:sdtPr>
       <w:id w:val="-80912331"/>
@@ -1460,7 +1578,6 @@
         <w:docPartUnique/>
       </w:docPartObj>
     </w:sdtPr>
-    <w:sdtEndPr/>
     <w:sdtContent>
       <w:p>
         <w:pPr>
@@ -1548,7 +1665,7 @@
                 </wp:anchor>
               </w:drawing>
             </mc:Choice>
-            <mc:Fallback xmlns:w16sdtfl="http://schemas.microsoft.com/office/word/2024/wordml/sdtformatlock" xmlns:w16sdtdh="http://schemas.microsoft.com/office/word/2020/wordml/sdtdatahash" xmlns:w16du="http://schemas.microsoft.com/office/word/2023/wordml/word16du" xmlns:w16="http://schemas.microsoft.com/office/word/2018/wordml" xmlns:w16cid="http://schemas.microsoft.com/office/word/2016/wordml/cid" xmlns:w16cex="http://schemas.microsoft.com/office/word/2018/wordml/cex" xmlns:oel="http://schemas.microsoft.com/office/2019/extlst" xmlns:am3d="http://schemas.microsoft.com/office/drawing/2017/model3d" xmlns:aink="http://schemas.microsoft.com/office/drawing/2016/ink" xmlns:cx8="http://schemas.microsoft.com/office/drawing/2016/5/14/chartex" xmlns:cx7="http://schemas.microsoft.com/office/drawing/2016/5/13/chartex" xmlns:cx6="http://schemas.microsoft.com/office/drawing/2016/5/12/chartex" xmlns:cx5="http://schemas.microsoft.com/office/drawing/2016/5/11/chartex" xmlns:cx4="http://schemas.microsoft.com/office/drawing/2016/5/10/chartex" xmlns:cx3="http://schemas.microsoft.com/office/drawing/2016/5/9/chartex" xmlns:cx2="http://schemas.microsoft.com/office/drawing/2015/10/21/chartex" xmlns:cx1="http://schemas.microsoft.com/office/drawing/2015/9/8/chartex">
+            <mc:Fallback>
               <w:pict>
                 <v:shapetype w14:anchorId="36EC50B6" id="_x0000_t6" coordsize="21600,21600" o:spt="6" path="m,l,21600r21600,xe">
                   <v:stroke joinstyle="miter"/>
@@ -1604,7 +1721,7 @@
 </file>
 
 <file path=word/footnotes.xml><?xml version="1.0" encoding="utf-8"?>
-<w:footnotes xmlns:wpc="http://schemas.microsoft.com/office/word/2010/wordprocessingCanvas" xmlns:cx="http://schemas.microsoft.com/office/drawing/2014/chartex" xmlns:mc="http://schemas.openxmlformats.org/markup-compatibility/2006" xmlns:o="urn:schemas-microsoft-com:office:office" xmlns:r="http://schemas.openxmlformats.org/officeDocument/2006/relationships" xmlns:m="http://schemas.openxmlformats.org/officeDocument/2006/math" xmlns:v="urn:schemas-microsoft-com:vml" xmlns:wp14="http://schemas.microsoft.com/office/word/2010/wordprocessingDrawing" xmlns:wp="http://schemas.openxmlformats.org/drawingml/2006/wordprocessingDrawing" xmlns:w10="urn:schemas-microsoft-com:office:word" xmlns:w="http://schemas.openxmlformats.org/wordprocessingml/2006/main" xmlns:w14="http://schemas.microsoft.com/office/word/2010/wordml" xmlns:w15="http://schemas.microsoft.com/office/word/2012/wordml" xmlns:w16se="http://schemas.microsoft.com/office/word/2015/wordml/symex" xmlns:wpg="http://schemas.microsoft.com/office/word/2010/wordprocessingGroup" xmlns:wpi="http://schemas.microsoft.com/office/word/2010/wordprocessingInk" xmlns:wne="http://schemas.microsoft.com/office/word/2006/wordml" xmlns:wps="http://schemas.microsoft.com/office/word/2010/wordprocessingShape" mc:Ignorable="w14 w15 w16se wp14">
+<w:footnotes xmlns:wpc="http://schemas.microsoft.com/office/word/2010/wordprocessingCanvas" xmlns:cx="http://schemas.microsoft.com/office/drawing/2014/chartex" xmlns:cx1="http://schemas.microsoft.com/office/drawing/2015/9/8/chartex" xmlns:cx2="http://schemas.microsoft.com/office/drawing/2015/10/21/chartex" xmlns:cx3="http://schemas.microsoft.com/office/drawing/2016/5/9/chartex" xmlns:cx4="http://schemas.microsoft.com/office/drawing/2016/5/10/chartex" xmlns:cx5="http://schemas.microsoft.com/office/drawing/2016/5/11/chartex" xmlns:cx6="http://schemas.microsoft.com/office/drawing/2016/5/12/chartex" xmlns:cx7="http://schemas.microsoft.com/office/drawing/2016/5/13/chartex" xmlns:cx8="http://schemas.microsoft.com/office/drawing/2016/5/14/chartex" xmlns:mc="http://schemas.openxmlformats.org/markup-compatibility/2006" xmlns:aink="http://schemas.microsoft.com/office/drawing/2016/ink" xmlns:am3d="http://schemas.microsoft.com/office/drawing/2017/model3d" xmlns:o="urn:schemas-microsoft-com:office:office" xmlns:oel="http://schemas.microsoft.com/office/2019/extlst" xmlns:r="http://schemas.openxmlformats.org/officeDocument/2006/relationships" xmlns:m="http://schemas.openxmlformats.org/officeDocument/2006/math" xmlns:v="urn:schemas-microsoft-com:vml" xmlns:wp14="http://schemas.microsoft.com/office/word/2010/wordprocessingDrawing" xmlns:wp="http://schemas.openxmlformats.org/drawingml/2006/wordprocessingDrawing" xmlns:w10="urn:schemas-microsoft-com:office:word" xmlns:w="http://schemas.openxmlformats.org/wordprocessingml/2006/main" xmlns:w14="http://schemas.microsoft.com/office/word/2010/wordml" xmlns:w15="http://schemas.microsoft.com/office/word/2012/wordml" xmlns:w16cex="http://schemas.microsoft.com/office/word/2018/wordml/cex" xmlns:w16cid="http://schemas.microsoft.com/office/word/2016/wordml/cid" xmlns:w16="http://schemas.microsoft.com/office/word/2018/wordml" xmlns:w16du="http://schemas.microsoft.com/office/word/2023/wordml/word16du" xmlns:w16sdtdh="http://schemas.microsoft.com/office/word/2020/wordml/sdtdatahash" xmlns:w16sdtfl="http://schemas.microsoft.com/office/word/2024/wordml/sdtformatlock" xmlns:w16se="http://schemas.microsoft.com/office/word/2015/wordml/symex" xmlns:wpg="http://schemas.microsoft.com/office/word/2010/wordprocessingGroup" xmlns:wpi="http://schemas.microsoft.com/office/word/2010/wordprocessingInk" xmlns:wne="http://schemas.microsoft.com/office/word/2006/wordml" xmlns:wps="http://schemas.microsoft.com/office/word/2010/wordprocessingShape" mc:Ignorable="w14 w15 w16se w16cid w16 w16cex w16sdtdh w16sdtfl w16du wp14">
   <w:footnote w:type="separator" w:id="-1">
     <w:p>
       <w:r>
@@ -1626,7 +1743,7 @@
 </file>
 
 <file path=word/header1.xml><?xml version="1.0" encoding="utf-8"?>
-<w:hdr xmlns:wpc="http://schemas.microsoft.com/office/word/2010/wordprocessingCanvas" xmlns:cx="http://schemas.microsoft.com/office/drawing/2014/chartex" xmlns:mc="http://schemas.openxmlformats.org/markup-compatibility/2006" xmlns:o="urn:schemas-microsoft-com:office:office" xmlns:r="http://schemas.openxmlformats.org/officeDocument/2006/relationships" xmlns:m="http://schemas.openxmlformats.org/officeDocument/2006/math" xmlns:v="urn:schemas-microsoft-com:vml" xmlns:wp14="http://schemas.microsoft.com/office/word/2010/wordprocessingDrawing" xmlns:wp="http://schemas.openxmlformats.org/drawingml/2006/wordprocessingDrawing" xmlns:w10="urn:schemas-microsoft-com:office:word" xmlns:w="http://schemas.openxmlformats.org/wordprocessingml/2006/main" xmlns:w14="http://schemas.microsoft.com/office/word/2010/wordml" xmlns:w15="http://schemas.microsoft.com/office/word/2012/wordml" xmlns:w16se="http://schemas.microsoft.com/office/word/2015/wordml/symex" xmlns:wpg="http://schemas.microsoft.com/office/word/2010/wordprocessingGroup" xmlns:wpi="http://schemas.microsoft.com/office/word/2010/wordprocessingInk" xmlns:wne="http://schemas.microsoft.com/office/word/2006/wordml" xmlns:wps="http://schemas.microsoft.com/office/word/2010/wordprocessingShape" mc:Ignorable="w14 w15 w16se wp14">
+<w:hdr xmlns:wpc="http://schemas.microsoft.com/office/word/2010/wordprocessingCanvas" xmlns:cx="http://schemas.microsoft.com/office/drawing/2014/chartex" xmlns:cx1="http://schemas.microsoft.com/office/drawing/2015/9/8/chartex" xmlns:cx2="http://schemas.microsoft.com/office/drawing/2015/10/21/chartex" xmlns:cx3="http://schemas.microsoft.com/office/drawing/2016/5/9/chartex" xmlns:cx4="http://schemas.microsoft.com/office/drawing/2016/5/10/chartex" xmlns:cx5="http://schemas.microsoft.com/office/drawing/2016/5/11/chartex" xmlns:cx6="http://schemas.microsoft.com/office/drawing/2016/5/12/chartex" xmlns:cx7="http://schemas.microsoft.com/office/drawing/2016/5/13/chartex" xmlns:cx8="http://schemas.microsoft.com/office/drawing/2016/5/14/chartex" xmlns:mc="http://schemas.openxmlformats.org/markup-compatibility/2006" xmlns:aink="http://schemas.microsoft.com/office/drawing/2016/ink" xmlns:am3d="http://schemas.microsoft.com/office/drawing/2017/model3d" xmlns:o="urn:schemas-microsoft-com:office:office" xmlns:oel="http://schemas.microsoft.com/office/2019/extlst" xmlns:r="http://schemas.openxmlformats.org/officeDocument/2006/relationships" xmlns:m="http://schemas.openxmlformats.org/officeDocument/2006/math" xmlns:v="urn:schemas-microsoft-com:vml" xmlns:wp14="http://schemas.microsoft.com/office/word/2010/wordprocessingDrawing" xmlns:wp="http://schemas.openxmlformats.org/drawingml/2006/wordprocessingDrawing" xmlns:w10="urn:schemas-microsoft-com:office:word" xmlns:w="http://schemas.openxmlformats.org/wordprocessingml/2006/main" xmlns:w14="http://schemas.microsoft.com/office/word/2010/wordml" xmlns:w15="http://schemas.microsoft.com/office/word/2012/wordml" xmlns:w16cex="http://schemas.microsoft.com/office/word/2018/wordml/cex" xmlns:w16cid="http://schemas.microsoft.com/office/word/2016/wordml/cid" xmlns:w16="http://schemas.microsoft.com/office/word/2018/wordml" xmlns:w16du="http://schemas.microsoft.com/office/word/2023/wordml/word16du" xmlns:w16sdtdh="http://schemas.microsoft.com/office/word/2020/wordml/sdtdatahash" xmlns:w16sdtfl="http://schemas.microsoft.com/office/word/2024/wordml/sdtformatlock" xmlns:w16se="http://schemas.microsoft.com/office/word/2015/wordml/symex" xmlns:wpg="http://schemas.microsoft.com/office/word/2010/wordprocessingGroup" xmlns:wpi="http://schemas.microsoft.com/office/word/2010/wordprocessingInk" xmlns:wne="http://schemas.microsoft.com/office/word/2006/wordml" xmlns:wps="http://schemas.microsoft.com/office/word/2010/wordprocessingShape" mc:Ignorable="w14 w15 w16se w16cid w16 w16cex w16sdtdh w16sdtfl w16du wp14">
   <w:p>
     <w:pPr>
       <w:pStyle w:val="Encabezado"/>
@@ -1704,7 +1821,7 @@
             </wp:anchor>
           </w:drawing>
         </mc:Choice>
-        <mc:Fallback xmlns:w16sdtfl="http://schemas.microsoft.com/office/word/2024/wordml/sdtformatlock" xmlns:w16sdtdh="http://schemas.microsoft.com/office/word/2020/wordml/sdtdatahash" xmlns:w16du="http://schemas.microsoft.com/office/word/2023/wordml/word16du" xmlns:w16="http://schemas.microsoft.com/office/word/2018/wordml" xmlns:w16cid="http://schemas.microsoft.com/office/word/2016/wordml/cid" xmlns:w16cex="http://schemas.microsoft.com/office/word/2018/wordml/cex" xmlns:oel="http://schemas.microsoft.com/office/2019/extlst" xmlns:am3d="http://schemas.microsoft.com/office/drawing/2017/model3d" xmlns:aink="http://schemas.microsoft.com/office/drawing/2016/ink" xmlns:cx8="http://schemas.microsoft.com/office/drawing/2016/5/14/chartex" xmlns:cx7="http://schemas.microsoft.com/office/drawing/2016/5/13/chartex" xmlns:cx6="http://schemas.microsoft.com/office/drawing/2016/5/12/chartex" xmlns:cx5="http://schemas.microsoft.com/office/drawing/2016/5/11/chartex" xmlns:cx4="http://schemas.microsoft.com/office/drawing/2016/5/10/chartex" xmlns:cx3="http://schemas.microsoft.com/office/drawing/2016/5/9/chartex" xmlns:cx2="http://schemas.microsoft.com/office/drawing/2015/10/21/chartex" xmlns:cx1="http://schemas.microsoft.com/office/drawing/2015/9/8/chartex">
+        <mc:Fallback>
           <w:pict>
             <v:shapetype w14:anchorId="58C63676" id="_x0000_t7" coordsize="21600,21600" o:spt="7" adj="5400" path="m@0,l,21600@1,21600,21600,xe">
               <v:stroke joinstyle="miter"/>
@@ -1867,7 +1984,7 @@
             </wp:anchor>
           </w:drawing>
         </mc:Choice>
-        <mc:Fallback xmlns:w16sdtfl="http://schemas.microsoft.com/office/word/2024/wordml/sdtformatlock" xmlns:w16sdtdh="http://schemas.microsoft.com/office/word/2020/wordml/sdtdatahash" xmlns:w16du="http://schemas.microsoft.com/office/word/2023/wordml/word16du" xmlns:w16="http://schemas.microsoft.com/office/word/2018/wordml" xmlns:w16cid="http://schemas.microsoft.com/office/word/2016/wordml/cid" xmlns:w16cex="http://schemas.microsoft.com/office/word/2018/wordml/cex" xmlns:oel="http://schemas.microsoft.com/office/2019/extlst" xmlns:am3d="http://schemas.microsoft.com/office/drawing/2017/model3d" xmlns:aink="http://schemas.microsoft.com/office/drawing/2016/ink" xmlns:cx8="http://schemas.microsoft.com/office/drawing/2016/5/14/chartex" xmlns:cx7="http://schemas.microsoft.com/office/drawing/2016/5/13/chartex" xmlns:cx6="http://schemas.microsoft.com/office/drawing/2016/5/12/chartex" xmlns:cx5="http://schemas.microsoft.com/office/drawing/2016/5/11/chartex" xmlns:cx4="http://schemas.microsoft.com/office/drawing/2016/5/10/chartex" xmlns:cx3="http://schemas.microsoft.com/office/drawing/2016/5/9/chartex" xmlns:cx2="http://schemas.microsoft.com/office/drawing/2015/10/21/chartex" xmlns:cx1="http://schemas.microsoft.com/office/drawing/2015/9/8/chartex">
+        <mc:Fallback>
           <w:pict>
             <v:shapetype w14:anchorId="02247815" id="_x0000_t15" coordsize="21600,21600" o:spt="15" adj="16200" path="m@0,l,,,21600@0,21600,21600,10800xe">
               <v:stroke joinstyle="miter"/>
@@ -1955,7 +2072,7 @@
             </wp:anchor>
           </w:drawing>
         </mc:Choice>
-        <mc:Fallback xmlns:w16sdtfl="http://schemas.microsoft.com/office/word/2024/wordml/sdtformatlock" xmlns:w16sdtdh="http://schemas.microsoft.com/office/word/2020/wordml/sdtdatahash" xmlns:w16du="http://schemas.microsoft.com/office/word/2023/wordml/word16du" xmlns:w16="http://schemas.microsoft.com/office/word/2018/wordml" xmlns:w16cid="http://schemas.microsoft.com/office/word/2016/wordml/cid" xmlns:w16cex="http://schemas.microsoft.com/office/word/2018/wordml/cex" xmlns:oel="http://schemas.microsoft.com/office/2019/extlst" xmlns:am3d="http://schemas.microsoft.com/office/drawing/2017/model3d" xmlns:aink="http://schemas.microsoft.com/office/drawing/2016/ink" xmlns:cx8="http://schemas.microsoft.com/office/drawing/2016/5/14/chartex" xmlns:cx7="http://schemas.microsoft.com/office/drawing/2016/5/13/chartex" xmlns:cx6="http://schemas.microsoft.com/office/drawing/2016/5/12/chartex" xmlns:cx5="http://schemas.microsoft.com/office/drawing/2016/5/11/chartex" xmlns:cx4="http://schemas.microsoft.com/office/drawing/2016/5/10/chartex" xmlns:cx3="http://schemas.microsoft.com/office/drawing/2016/5/9/chartex" xmlns:cx2="http://schemas.microsoft.com/office/drawing/2015/10/21/chartex" xmlns:cx1="http://schemas.microsoft.com/office/drawing/2015/9/8/chartex">
+        <mc:Fallback>
           <w:pict>
             <v:rect w14:anchorId="02E99605" id="Rectángulo 15" o:spid="_x0000_s1026" style="position:absolute;margin-left:-97.1pt;margin-top:-60.4pt;width:49.95pt;height:48.7pt;rotation:-2784412fd;z-index:251652103;visibility:visible;mso-wrap-style:square;mso-wrap-distance-left:9pt;mso-wrap-distance-top:0;mso-wrap-distance-right:9pt;mso-wrap-distance-bottom:0;mso-position-horizontal:absolute;mso-position-horizontal-relative:text;mso-position-vertical:absolute;mso-position-vertical-relative:text;v-text-anchor:middle" o:gfxdata="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" fillcolor="white [3212]" stroked="f" strokeweight="1pt"/>
           </w:pict>
@@ -2030,7 +2147,7 @@
             </wp:anchor>
           </w:drawing>
         </mc:Choice>
-        <mc:Fallback xmlns:w16sdtfl="http://schemas.microsoft.com/office/word/2024/wordml/sdtformatlock" xmlns:w16sdtdh="http://schemas.microsoft.com/office/word/2020/wordml/sdtdatahash" xmlns:w16du="http://schemas.microsoft.com/office/word/2023/wordml/word16du" xmlns:w16="http://schemas.microsoft.com/office/word/2018/wordml" xmlns:w16cid="http://schemas.microsoft.com/office/word/2016/wordml/cid" xmlns:w16cex="http://schemas.microsoft.com/office/word/2018/wordml/cex" xmlns:oel="http://schemas.microsoft.com/office/2019/extlst" xmlns:am3d="http://schemas.microsoft.com/office/drawing/2017/model3d" xmlns:aink="http://schemas.microsoft.com/office/drawing/2016/ink" xmlns:cx8="http://schemas.microsoft.com/office/drawing/2016/5/14/chartex" xmlns:cx7="http://schemas.microsoft.com/office/drawing/2016/5/13/chartex" xmlns:cx6="http://schemas.microsoft.com/office/drawing/2016/5/12/chartex" xmlns:cx5="http://schemas.microsoft.com/office/drawing/2016/5/11/chartex" xmlns:cx4="http://schemas.microsoft.com/office/drawing/2016/5/10/chartex" xmlns:cx3="http://schemas.microsoft.com/office/drawing/2016/5/9/chartex" xmlns:cx2="http://schemas.microsoft.com/office/drawing/2015/10/21/chartex" xmlns:cx1="http://schemas.microsoft.com/office/drawing/2015/9/8/chartex">
+        <mc:Fallback>
           <w:pict>
             <v:shapetype w14:anchorId="14220C8A" id="_x0000_t6" coordsize="21600,21600" o:spt="6" path="m,l,21600r21600,xe">
               <v:stroke joinstyle="miter"/>
@@ -2156,7 +2273,7 @@
             </wp:anchor>
           </w:drawing>
         </mc:Choice>
-        <mc:Fallback xmlns:w16sdtfl="http://schemas.microsoft.com/office/word/2024/wordml/sdtformatlock" xmlns:w16sdtdh="http://schemas.microsoft.com/office/word/2020/wordml/sdtdatahash" xmlns:w16du="http://schemas.microsoft.com/office/word/2023/wordml/word16du" xmlns:w16="http://schemas.microsoft.com/office/word/2018/wordml" xmlns:w16cid="http://schemas.microsoft.com/office/word/2016/wordml/cid" xmlns:w16cex="http://schemas.microsoft.com/office/word/2018/wordml/cex" xmlns:oel="http://schemas.microsoft.com/office/2019/extlst" xmlns:am3d="http://schemas.microsoft.com/office/drawing/2017/model3d" xmlns:aink="http://schemas.microsoft.com/office/drawing/2016/ink" xmlns:cx8="http://schemas.microsoft.com/office/drawing/2016/5/14/chartex" xmlns:cx7="http://schemas.microsoft.com/office/drawing/2016/5/13/chartex" xmlns:cx6="http://schemas.microsoft.com/office/drawing/2016/5/12/chartex" xmlns:cx5="http://schemas.microsoft.com/office/drawing/2016/5/11/chartex" xmlns:cx4="http://schemas.microsoft.com/office/drawing/2016/5/10/chartex" xmlns:cx3="http://schemas.microsoft.com/office/drawing/2016/5/9/chartex" xmlns:cx2="http://schemas.microsoft.com/office/drawing/2015/10/21/chartex" xmlns:cx1="http://schemas.microsoft.com/office/drawing/2015/9/8/chartex">
+        <mc:Fallback>
           <w:pict>
             <v:shapetype w14:anchorId="6AA0A47B" id="_x0000_t202" coordsize="21600,21600" o:spt="202" path="m,l,21600r21600,l21600,xe">
               <v:stroke joinstyle="miter"/>
@@ -2306,7 +2423,7 @@
 </file>
 
 <file path=word/numbering.xml><?xml version="1.0" encoding="utf-8"?>
-<w:numbering xmlns:wpc="http://schemas.microsoft.com/office/word/2010/wordprocessingCanvas" xmlns:cx="http://schemas.microsoft.com/office/drawing/2014/chartex" xmlns:mc="http://schemas.openxmlformats.org/markup-compatibility/2006" xmlns:o="urn:schemas-microsoft-com:office:office" xmlns:r="http://schemas.openxmlformats.org/officeDocument/2006/relationships" xmlns:m="http://schemas.openxmlformats.org/officeDocument/2006/math" xmlns:v="urn:schemas-microsoft-com:vml" xmlns:wp14="http://schemas.microsoft.com/office/word/2010/wordprocessingDrawing" xmlns:wp="http://schemas.openxmlformats.org/drawingml/2006/wordprocessingDrawing" xmlns:w10="urn:schemas-microsoft-com:office:word" xmlns:w="http://schemas.openxmlformats.org/wordprocessingml/2006/main" xmlns:w14="http://schemas.microsoft.com/office/word/2010/wordml" xmlns:w15="http://schemas.microsoft.com/office/word/2012/wordml" xmlns:w16se="http://schemas.microsoft.com/office/word/2015/wordml/symex" xmlns:wpg="http://schemas.microsoft.com/office/word/2010/wordprocessingGroup" xmlns:wpi="http://schemas.microsoft.com/office/word/2010/wordprocessingInk" xmlns:wne="http://schemas.microsoft.com/office/word/2006/wordml" xmlns:wps="http://schemas.microsoft.com/office/word/2010/wordprocessingShape" mc:Ignorable="w14 w15 w16se wp14">
+<w:numbering xmlns:wpc="http://schemas.microsoft.com/office/word/2010/wordprocessingCanvas" xmlns:cx="http://schemas.microsoft.com/office/drawing/2014/chartex" xmlns:cx1="http://schemas.microsoft.com/office/drawing/2015/9/8/chartex" xmlns:cx2="http://schemas.microsoft.com/office/drawing/2015/10/21/chartex" xmlns:cx3="http://schemas.microsoft.com/office/drawing/2016/5/9/chartex" xmlns:cx4="http://schemas.microsoft.com/office/drawing/2016/5/10/chartex" xmlns:cx5="http://schemas.microsoft.com/office/drawing/2016/5/11/chartex" xmlns:cx6="http://schemas.microsoft.com/office/drawing/2016/5/12/chartex" xmlns:cx7="http://schemas.microsoft.com/office/drawing/2016/5/13/chartex" xmlns:cx8="http://schemas.microsoft.com/office/drawing/2016/5/14/chartex" xmlns:mc="http://schemas.openxmlformats.org/markup-compatibility/2006" xmlns:aink="http://schemas.microsoft.com/office/drawing/2016/ink" xmlns:am3d="http://schemas.microsoft.com/office/drawing/2017/model3d" xmlns:o="urn:schemas-microsoft-com:office:office" xmlns:oel="http://schemas.microsoft.com/office/2019/extlst" xmlns:r="http://schemas.openxmlformats.org/officeDocument/2006/relationships" xmlns:m="http://schemas.openxmlformats.org/officeDocument/2006/math" xmlns:v="urn:schemas-microsoft-com:vml" xmlns:wp14="http://schemas.microsoft.com/office/word/2010/wordprocessingDrawing" xmlns:wp="http://schemas.openxmlformats.org/drawingml/2006/wordprocessingDrawing" xmlns:w10="urn:schemas-microsoft-com:office:word" xmlns:w="http://schemas.openxmlformats.org/wordprocessingml/2006/main" xmlns:w14="http://schemas.microsoft.com/office/word/2010/wordml" xmlns:w15="http://schemas.microsoft.com/office/word/2012/wordml" xmlns:w16cex="http://schemas.microsoft.com/office/word/2018/wordml/cex" xmlns:w16cid="http://schemas.microsoft.com/office/word/2016/wordml/cid" xmlns:w16="http://schemas.microsoft.com/office/word/2018/wordml" xmlns:w16du="http://schemas.microsoft.com/office/word/2023/wordml/word16du" xmlns:w16sdtdh="http://schemas.microsoft.com/office/word/2020/wordml/sdtdatahash" xmlns:w16sdtfl="http://schemas.microsoft.com/office/word/2024/wordml/sdtformatlock" xmlns:w16se="http://schemas.microsoft.com/office/word/2015/wordml/symex" xmlns:wpg="http://schemas.microsoft.com/office/word/2010/wordprocessingGroup" xmlns:wpi="http://schemas.microsoft.com/office/word/2010/wordprocessingInk" xmlns:wne="http://schemas.microsoft.com/office/word/2006/wordml" xmlns:wps="http://schemas.microsoft.com/office/word/2010/wordprocessingShape" mc:Ignorable="w14 w15 w16se w16cid w16 w16cex w16sdtdh w16sdtfl w16du wp14">
   <w:abstractNum w:abstractNumId="0" w15:restartNumberingAfterBreak="0">
     <w:nsid w:val="032838D7"/>
     <w:multiLevelType w:val="hybridMultilevel"/>
@@ -4809,83 +4926,83 @@
       </w:rPr>
     </w:lvl>
   </w:abstractNum>
-  <w:num w:numId="1">
+  <w:num w:numId="1" w16cid:durableId="102380461">
     <w:abstractNumId w:val="1"/>
   </w:num>
-  <w:num w:numId="2">
+  <w:num w:numId="2" w16cid:durableId="1866794474">
     <w:abstractNumId w:val="18"/>
   </w:num>
-  <w:num w:numId="3">
+  <w:num w:numId="3" w16cid:durableId="173228195">
     <w:abstractNumId w:val="11"/>
   </w:num>
-  <w:num w:numId="4">
+  <w:num w:numId="4" w16cid:durableId="219171753">
     <w:abstractNumId w:val="19"/>
   </w:num>
-  <w:num w:numId="5">
+  <w:num w:numId="5" w16cid:durableId="364138467">
     <w:abstractNumId w:val="2"/>
   </w:num>
-  <w:num w:numId="6">
+  <w:num w:numId="6" w16cid:durableId="621425303">
     <w:abstractNumId w:val="0"/>
   </w:num>
-  <w:num w:numId="7">
+  <w:num w:numId="7" w16cid:durableId="1333140531">
     <w:abstractNumId w:val="22"/>
   </w:num>
-  <w:num w:numId="8">
+  <w:num w:numId="8" w16cid:durableId="1295216051">
     <w:abstractNumId w:val="14"/>
   </w:num>
-  <w:num w:numId="9">
+  <w:num w:numId="9" w16cid:durableId="1250777517">
     <w:abstractNumId w:val="3"/>
   </w:num>
-  <w:num w:numId="10">
+  <w:num w:numId="10" w16cid:durableId="1774083023">
     <w:abstractNumId w:val="4"/>
   </w:num>
-  <w:num w:numId="11">
+  <w:num w:numId="11" w16cid:durableId="1322393820">
     <w:abstractNumId w:val="23"/>
   </w:num>
-  <w:num w:numId="12">
+  <w:num w:numId="12" w16cid:durableId="1547644932">
     <w:abstractNumId w:val="13"/>
   </w:num>
-  <w:num w:numId="13">
+  <w:num w:numId="13" w16cid:durableId="2077974025">
     <w:abstractNumId w:val="5"/>
   </w:num>
-  <w:num w:numId="14">
+  <w:num w:numId="14" w16cid:durableId="1377853159">
     <w:abstractNumId w:val="10"/>
   </w:num>
-  <w:num w:numId="15">
+  <w:num w:numId="15" w16cid:durableId="1793672096">
     <w:abstractNumId w:val="9"/>
   </w:num>
-  <w:num w:numId="16">
+  <w:num w:numId="16" w16cid:durableId="1786119083">
     <w:abstractNumId w:val="8"/>
   </w:num>
-  <w:num w:numId="17">
+  <w:num w:numId="17" w16cid:durableId="1676879715">
     <w:abstractNumId w:val="17"/>
   </w:num>
-  <w:num w:numId="18">
+  <w:num w:numId="18" w16cid:durableId="1542329188">
     <w:abstractNumId w:val="16"/>
   </w:num>
-  <w:num w:numId="19">
+  <w:num w:numId="19" w16cid:durableId="530143123">
     <w:abstractNumId w:val="6"/>
   </w:num>
-  <w:num w:numId="20">
+  <w:num w:numId="20" w16cid:durableId="1938364624">
     <w:abstractNumId w:val="7"/>
   </w:num>
-  <w:num w:numId="21">
+  <w:num w:numId="21" w16cid:durableId="483667682">
     <w:abstractNumId w:val="21"/>
   </w:num>
-  <w:num w:numId="22">
+  <w:num w:numId="22" w16cid:durableId="1412699350">
     <w:abstractNumId w:val="20"/>
   </w:num>
-  <w:num w:numId="23">
+  <w:num w:numId="23" w16cid:durableId="1302689582">
     <w:abstractNumId w:val="12"/>
   </w:num>
-  <w:num w:numId="24">
+  <w:num w:numId="24" w16cid:durableId="1997876749">
     <w:abstractNumId w:val="15"/>
   </w:num>
 </w:numbering>
 </file>
 
 <file path=word/styles.xml><?xml version="1.0" encoding="utf-8"?>
-<w:styles xmlns:mc="http://schemas.openxmlformats.org/markup-compatibility/2006" xmlns:r="http://schemas.openxmlformats.org/officeDocument/2006/relationships" xmlns:w="http://schemas.openxmlformats.org/wordprocessingml/2006/main" xmlns:w14="http://schemas.microsoft.com/office/word/2010/wordml" xmlns:w15="http://schemas.microsoft.com/office/word/2012/wordml" xmlns:w16se="http://schemas.microsoft.com/office/word/2015/wordml/symex" mc:Ignorable="w14 w15 w16se">
+<w:styles xmlns:mc="http://schemas.openxmlformats.org/markup-compatibility/2006" xmlns:r="http://schemas.openxmlformats.org/officeDocument/2006/relationships" xmlns:w="http://schemas.openxmlformats.org/wordprocessingml/2006/main" xmlns:w14="http://schemas.microsoft.com/office/word/2010/wordml" xmlns:w15="http://schemas.microsoft.com/office/word/2012/wordml" xmlns:w16cex="http://schemas.microsoft.com/office/word/2018/wordml/cex" xmlns:w16cid="http://schemas.microsoft.com/office/word/2016/wordml/cid" xmlns:w16="http://schemas.microsoft.com/office/word/2018/wordml" xmlns:w16du="http://schemas.microsoft.com/office/word/2023/wordml/word16du" xmlns:w16sdtdh="http://schemas.microsoft.com/office/word/2020/wordml/sdtdatahash" xmlns:w16sdtfl="http://schemas.microsoft.com/office/word/2024/wordml/sdtformatlock" xmlns:w16se="http://schemas.microsoft.com/office/word/2015/wordml/symex" mc:Ignorable="w14 w15 w16se w16cid w16 w16cex w16sdtdh w16sdtfl w16du">
   <w:docDefaults>
     <w:rPrDefault>
       <w:rPr>
@@ -4901,7 +5018,7 @@
       </w:pPr>
     </w:pPrDefault>
   </w:docDefaults>
-  <w:latentStyles w:defLockedState="0" w:defUIPriority="99" w:defSemiHidden="0" w:defUnhideWhenUsed="0" w:defQFormat="0" w:count="371">
+  <w:latentStyles w:defLockedState="0" w:defUIPriority="99" w:defSemiHidden="0" w:defUnhideWhenUsed="0" w:defQFormat="0" w:count="376">
     <w:lsdException w:name="Normal" w:uiPriority="0" w:qFormat="1"/>
     <w:lsdException w:name="heading 1" w:uiPriority="9" w:qFormat="1"/>
     <w:lsdException w:name="heading 2" w:semiHidden="1" w:uiPriority="9" w:unhideWhenUsed="1" w:qFormat="1"/>
@@ -5273,6 +5390,11 @@
     <w:lsdException w:name="List Table 5 Dark Accent 6" w:uiPriority="50"/>
     <w:lsdException w:name="List Table 6 Colorful Accent 6" w:uiPriority="51"/>
     <w:lsdException w:name="List Table 7 Colorful Accent 6" w:uiPriority="52"/>
+    <w:lsdException w:name="Mention" w:semiHidden="1" w:unhideWhenUsed="1"/>
+    <w:lsdException w:name="Smart Hyperlink" w:semiHidden="1" w:unhideWhenUsed="1"/>
+    <w:lsdException w:name="Hashtag" w:semiHidden="1" w:unhideWhenUsed="1"/>
+    <w:lsdException w:name="Unresolved Mention" w:semiHidden="1" w:unhideWhenUsed="1"/>
+    <w:lsdException w:name="Smart Link" w:semiHidden="1" w:unhideWhenUsed="1"/>
   </w:latentStyles>
   <w:style w:type="paragraph" w:default="1" w:styleId="Normal">
     <w:name w:val="Normal"/>
@@ -5568,7 +5690,7 @@
       </w:tblBorders>
     </w:tblPr>
   </w:style>
-  <w:style w:type="table" w:styleId="Tabladecuadrcula4-nfasis1">
+  <w:style w:type="table" w:styleId="Tablaconcuadrcula4-nfasis1">
     <w:name w:val="Grid Table 4 Accent 1"/>
     <w:basedOn w:val="Tablanormal"/>
     <w:uiPriority w:val="49"/>
@@ -5686,8 +5808,8 @@
       <w:u w:val="single"/>
     </w:rPr>
   </w:style>
-  <w:style w:type="character" w:customStyle="1" w:styleId="UnresolvedMention">
-    <w:name w:val="Unresolved Mention"/>
+  <w:style w:type="character" w:customStyle="1" w:styleId="Mencinsinresolver1">
+    <w:name w:val="Mención sin resolver1"/>
     <w:basedOn w:val="Fuentedeprrafopredeter"/>
     <w:uiPriority w:val="99"/>
     <w:semiHidden/>
@@ -6003,14 +6125,7 @@
 </file>
 
 <file path=customXml/item2.xml><?xml version="1.0" encoding="utf-8"?>
-<p:properties xmlns:p="http://schemas.microsoft.com/office/2006/metadata/properties" xmlns:xsi="http://www.w3.org/2001/XMLSchema-instance" xmlns:pc="http://schemas.microsoft.com/office/infopath/2007/PartnerControls">
-  <documentManagement>
-    <TaxCatchAll xmlns="c240c057-f393-42be-9a79-d86c312335fe" xsi:nil="true"/>
-    <lcf76f155ced4ddcb4097134ff3c332f xmlns="19a84395-7d79-4037-8f64-410e145f9cb9">
-      <Terms xmlns="http://schemas.microsoft.com/office/infopath/2007/PartnerControls"/>
-    </lcf76f155ced4ddcb4097134ff3c332f>
-  </documentManagement>
-</p:properties>
+<b:Sources xmlns:b="http://schemas.openxmlformats.org/officeDocument/2006/bibliography" xmlns="http://schemas.openxmlformats.org/officeDocument/2006/bibliography" SelectedStyle="\APASixthEditionOfficeOnline.xsl" StyleName="APA" Version="6"/>
 </file>
 
 <file path=customXml/item3.xml><?xml version="1.0" encoding="utf-8"?>
@@ -6243,7 +6358,14 @@
 </file>
 
 <file path=customXml/item4.xml><?xml version="1.0" encoding="utf-8"?>
-<b:Sources xmlns:b="http://schemas.openxmlformats.org/officeDocument/2006/bibliography" xmlns="http://schemas.openxmlformats.org/officeDocument/2006/bibliography" SelectedStyle="\APASixthEditionOfficeOnline.xsl" StyleName="APA" Version="6"/>
+<p:properties xmlns:p="http://schemas.microsoft.com/office/2006/metadata/properties" xmlns:xsi="http://www.w3.org/2001/XMLSchema-instance" xmlns:pc="http://schemas.microsoft.com/office/infopath/2007/PartnerControls">
+  <documentManagement>
+    <TaxCatchAll xmlns="c240c057-f393-42be-9a79-d86c312335fe" xsi:nil="true"/>
+    <lcf76f155ced4ddcb4097134ff3c332f xmlns="19a84395-7d79-4037-8f64-410e145f9cb9">
+      <Terms xmlns="http://schemas.microsoft.com/office/infopath/2007/PartnerControls"/>
+    </lcf76f155ced4ddcb4097134ff3c332f>
+  </documentManagement>
+</p:properties>
 </file>
 
 <file path=customXml/itemProps1.xml><?xml version="1.0" encoding="utf-8"?>
@@ -6255,12 +6377,9 @@
 </file>
 
 <file path=customXml/itemProps2.xml><?xml version="1.0" encoding="utf-8"?>
-<ds:datastoreItem xmlns:ds="http://schemas.openxmlformats.org/officeDocument/2006/customXml" ds:itemID="{770B7557-CE4F-4BB3-BE09-F15F6CB205A4}">
+<ds:datastoreItem xmlns:ds="http://schemas.openxmlformats.org/officeDocument/2006/customXml" ds:itemID="{F9A2DDC1-62B4-4173-AB54-56428660470F}">
   <ds:schemaRefs>
-    <ds:schemaRef ds:uri="http://schemas.microsoft.com/office/2006/metadata/properties"/>
-    <ds:schemaRef ds:uri="http://schemas.microsoft.com/office/infopath/2007/PartnerControls"/>
-    <ds:schemaRef ds:uri="c240c057-f393-42be-9a79-d86c312335fe"/>
-    <ds:schemaRef ds:uri="19a84395-7d79-4037-8f64-410e145f9cb9"/>
+    <ds:schemaRef ds:uri="http://schemas.openxmlformats.org/officeDocument/2006/bibliography"/>
   </ds:schemaRefs>
 </ds:datastoreItem>
 </file>
@@ -6285,9 +6404,12 @@
 </file>
 
 <file path=customXml/itemProps4.xml><?xml version="1.0" encoding="utf-8"?>
-<ds:datastoreItem xmlns:ds="http://schemas.openxmlformats.org/officeDocument/2006/customXml" ds:itemID="{F9A2DDC1-62B4-4173-AB54-56428660470F}">
+<ds:datastoreItem xmlns:ds="http://schemas.openxmlformats.org/officeDocument/2006/customXml" ds:itemID="{770B7557-CE4F-4BB3-BE09-F15F6CB205A4}">
   <ds:schemaRefs>
-    <ds:schemaRef ds:uri="http://schemas.openxmlformats.org/officeDocument/2006/bibliography"/>
+    <ds:schemaRef ds:uri="http://schemas.microsoft.com/office/2006/metadata/properties"/>
+    <ds:schemaRef ds:uri="http://schemas.microsoft.com/office/infopath/2007/PartnerControls"/>
+    <ds:schemaRef ds:uri="c240c057-f393-42be-9a79-d86c312335fe"/>
+    <ds:schemaRef ds:uri="19a84395-7d79-4037-8f64-410e145f9cb9"/>
   </ds:schemaRefs>
 </ds:datastoreItem>
 </file>
--- a/BDD/EXAM/paMiron_B_BD_UD4.docx
+++ b/BDD/EXAM/paMiron_B_BD_UD4.docx
@@ -207,21 +207,8 @@
         <w:spacing w:line="360" w:lineRule="auto"/>
       </w:pPr>
       <w:r>
-        <w:t xml:space="preserve">Usuario: </w:t>
-      </w:r>
-      <w:proofErr w:type="spellStart"/>
-      <w:r>
-        <w:t>alan</w:t>
-      </w:r>
-      <w:proofErr w:type="spellEnd"/>
-      <w:r>
-        <w:t xml:space="preserve"> | Contraseña: </w:t>
-      </w:r>
-      <w:proofErr w:type="spellStart"/>
-      <w:r>
-        <w:t>turing</w:t>
-      </w:r>
-      <w:proofErr w:type="spellEnd"/>
+        <w:t>Usuario: alan | Contraseña: turing</w:t>
+      </w:r>
     </w:p>
     <w:p>
       <w:pPr>
@@ -233,27 +220,17 @@
         <w:spacing w:line="360" w:lineRule="auto"/>
       </w:pPr>
       <w:r>
-        <w:t xml:space="preserve">Usuario: </w:t>
-      </w:r>
-      <w:proofErr w:type="spellStart"/>
-      <w:r>
-        <w:t>steve</w:t>
-      </w:r>
-      <w:proofErr w:type="spellEnd"/>
-      <w:r>
-        <w:t xml:space="preserve"> | Contraseña: </w:t>
-      </w:r>
-      <w:proofErr w:type="spellStart"/>
-      <w:r>
-        <w:t>wozniak</w:t>
-      </w:r>
-      <w:proofErr w:type="spellEnd"/>
+        <w:t>Usuario: steve | Contraseña: wozniak</w:t>
+      </w:r>
     </w:p>
     <w:p>
       <w:pPr>
         <w:spacing w:line="360" w:lineRule="auto"/>
       </w:pPr>
       <w:r>
+        <w:rPr>
+          <w:noProof/>
+        </w:rPr>
         <w:drawing>
           <wp:inline distT="0" distB="0" distL="0" distR="0" wp14:anchorId="2FA07FFC" wp14:editId="3B5ABD2A">
             <wp:extent cx="4391638" cy="419158"/>
@@ -296,6 +273,9 @@
         <w:spacing w:line="360" w:lineRule="auto"/>
       </w:pPr>
       <w:r>
+        <w:rPr>
+          <w:noProof/>
+        </w:rPr>
         <w:drawing>
           <wp:inline distT="0" distB="0" distL="0" distR="0" wp14:anchorId="3826676E" wp14:editId="345AA84D">
             <wp:extent cx="3953427" cy="400106"/>
@@ -381,6 +361,9 @@
         <w:spacing w:line="360" w:lineRule="auto"/>
       </w:pPr>
       <w:r>
+        <w:rPr>
+          <w:noProof/>
+        </w:rPr>
         <w:drawing>
           <wp:inline distT="0" distB="0" distL="0" distR="0" wp14:anchorId="0C680C8D" wp14:editId="7E54963F">
             <wp:extent cx="2953162" cy="1419423"/>
@@ -423,6 +406,9 @@
         <w:spacing w:line="360" w:lineRule="auto"/>
       </w:pPr>
       <w:r>
+        <w:rPr>
+          <w:noProof/>
+        </w:rPr>
         <w:drawing>
           <wp:inline distT="0" distB="0" distL="0" distR="0" wp14:anchorId="59669ABB" wp14:editId="0A1785DE">
             <wp:extent cx="5400040" cy="108585"/>
@@ -465,6 +451,9 @@
         <w:spacing w:line="360" w:lineRule="auto"/>
       </w:pPr>
       <w:r>
+        <w:rPr>
+          <w:noProof/>
+        </w:rPr>
         <w:drawing>
           <wp:inline distT="0" distB="0" distL="0" distR="0" wp14:anchorId="3ECC6FA7" wp14:editId="21403A71">
             <wp:extent cx="2038635" cy="562053"/>
@@ -545,6 +534,9 @@
         <w:spacing w:line="360" w:lineRule="auto"/>
       </w:pPr>
       <w:r>
+        <w:rPr>
+          <w:noProof/>
+        </w:rPr>
         <w:drawing>
           <wp:inline distT="0" distB="0" distL="0" distR="0" wp14:anchorId="2D11A8B0" wp14:editId="0CB738A3">
             <wp:extent cx="3096057" cy="1276528"/>
@@ -587,6 +579,9 @@
         <w:spacing w:line="360" w:lineRule="auto"/>
       </w:pPr>
       <w:r>
+        <w:rPr>
+          <w:noProof/>
+        </w:rPr>
         <w:drawing>
           <wp:inline distT="0" distB="0" distL="0" distR="0" wp14:anchorId="7640F7DE" wp14:editId="3509F8CF">
             <wp:extent cx="5400040" cy="116205"/>
@@ -629,6 +624,9 @@
         <w:spacing w:line="360" w:lineRule="auto"/>
       </w:pPr>
       <w:r>
+        <w:rPr>
+          <w:noProof/>
+        </w:rPr>
         <w:drawing>
           <wp:inline distT="0" distB="0" distL="0" distR="0" wp14:anchorId="012F7B36" wp14:editId="49B6F24E">
             <wp:extent cx="1648055" cy="2067213"/>
@@ -703,11 +701,9 @@
         </w:numPr>
         <w:spacing w:line="360" w:lineRule="auto"/>
       </w:pPr>
-      <w:proofErr w:type="spellStart"/>
       <w:r>
         <w:t>alan</w:t>
       </w:r>
-      <w:proofErr w:type="spellEnd"/>
       <w:r>
         <w:t xml:space="preserve"> – </w:t>
       </w:r>
@@ -726,6 +722,9 @@
         <w:spacing w:line="360" w:lineRule="auto"/>
       </w:pPr>
       <w:r>
+        <w:rPr>
+          <w:noProof/>
+        </w:rPr>
         <w:drawing>
           <wp:inline distT="0" distB="0" distL="0" distR="0" wp14:anchorId="299F13DE" wp14:editId="56C9FED1">
             <wp:extent cx="3781953" cy="428685"/>
@@ -768,6 +767,9 @@
         <w:spacing w:line="360" w:lineRule="auto"/>
       </w:pPr>
       <w:r>
+        <w:rPr>
+          <w:noProof/>
+        </w:rPr>
         <w:drawing>
           <wp:inline distT="0" distB="0" distL="0" distR="0" wp14:anchorId="30334A46" wp14:editId="3AB53B24">
             <wp:extent cx="3924848" cy="390580"/>
@@ -814,11 +816,9 @@
         </w:numPr>
         <w:spacing w:line="360" w:lineRule="auto"/>
       </w:pPr>
-      <w:proofErr w:type="spellStart"/>
       <w:r>
         <w:t>steve</w:t>
       </w:r>
-      <w:proofErr w:type="spellEnd"/>
       <w:r>
         <w:t xml:space="preserve"> – </w:t>
       </w:r>
@@ -843,16 +843,11 @@
       <w:r>
         <w:t xml:space="preserve">la tabla de empleados, sin embargo, debe poder modificar la columna </w:t>
       </w:r>
-      <w:proofErr w:type="spellStart"/>
       <w:r>
         <w:t>la</w:t>
       </w:r>
       <w:r>
-        <w:t>st_name</w:t>
-      </w:r>
-      <w:proofErr w:type="spellEnd"/>
-      <w:r>
-        <w:t>.</w:t>
+        <w:t>st_name.</w:t>
       </w:r>
     </w:p>
     <w:p>
@@ -860,6 +855,9 @@
         <w:spacing w:line="360" w:lineRule="auto"/>
       </w:pPr>
       <w:r>
+        <w:rPr>
+          <w:noProof/>
+        </w:rPr>
         <w:drawing>
           <wp:inline distT="0" distB="0" distL="0" distR="0" wp14:anchorId="6BEBD674" wp14:editId="1DC6757B">
             <wp:extent cx="5400040" cy="309245"/>
@@ -902,6 +900,9 @@
         <w:spacing w:line="360" w:lineRule="auto"/>
       </w:pPr>
       <w:r>
+        <w:rPr>
+          <w:noProof/>
+        </w:rPr>
         <w:drawing>
           <wp:inline distT="0" distB="0" distL="0" distR="0" wp14:anchorId="243C9BB7" wp14:editId="5CD985A8">
             <wp:extent cx="5400040" cy="288925"/>
@@ -1082,15 +1083,7 @@
         <w:t>Enchufados</w:t>
       </w:r>
       <w:r>
-        <w:t xml:space="preserve">. Crea una función que busque el primer salario de un empleado dado su </w:t>
-      </w:r>
-      <w:proofErr w:type="spellStart"/>
-      <w:r>
-        <w:t>emp_no</w:t>
-      </w:r>
-      <w:proofErr w:type="spellEnd"/>
-      <w:r>
-        <w:t xml:space="preserve"> y retorne </w:t>
+        <w:t xml:space="preserve">. Crea una función que busque el primer salario de un empleado dado su emp_no y retorne </w:t>
       </w:r>
       <w:r>
         <w:t xml:space="preserve">un mensaje de error si </w:t>
@@ -1128,6 +1121,43 @@
         <w:pStyle w:val="Prrafodelista"/>
         <w:spacing w:line="360" w:lineRule="auto"/>
       </w:pPr>
+      <w:r>
+        <w:drawing>
+          <wp:inline distT="0" distB="0" distL="0" distR="0" wp14:anchorId="1A64203A" wp14:editId="2A96D384">
+            <wp:extent cx="2767544" cy="3163937"/>
+            <wp:effectExtent l="0" t="0" r="0" b="0"/>
+            <wp:docPr id="1281547280" name="Imagen 1" descr="Interfaz de usuario gráfica&#10;&#10;El contenido generado por IA puede ser incorrecto."/>
+            <wp:cNvGraphicFramePr>
+              <a:graphicFrameLocks xmlns:a="http://schemas.openxmlformats.org/drawingml/2006/main" noChangeAspect="1"/>
+            </wp:cNvGraphicFramePr>
+            <a:graphic xmlns:a="http://schemas.openxmlformats.org/drawingml/2006/main">
+              <a:graphicData uri="http://schemas.openxmlformats.org/drawingml/2006/picture">
+                <pic:pic xmlns:pic="http://schemas.openxmlformats.org/drawingml/2006/picture">
+                  <pic:nvPicPr>
+                    <pic:cNvPr id="1281547280" name="Imagen 1" descr="Interfaz de usuario gráfica&#10;&#10;El contenido generado por IA puede ser incorrecto."/>
+                    <pic:cNvPicPr/>
+                  </pic:nvPicPr>
+                  <pic:blipFill>
+                    <a:blip r:embed="rId23"/>
+                    <a:stretch>
+                      <a:fillRect/>
+                    </a:stretch>
+                  </pic:blipFill>
+                  <pic:spPr>
+                    <a:xfrm>
+                      <a:off x="0" y="0"/>
+                      <a:ext cx="2771943" cy="3168967"/>
+                    </a:xfrm>
+                    <a:prstGeom prst="rect">
+                      <a:avLst/>
+                    </a:prstGeom>
+                  </pic:spPr>
+                </pic:pic>
+              </a:graphicData>
+            </a:graphic>
+          </wp:inline>
+        </w:drawing>
+      </w:r>
     </w:p>
     <w:p>
       <w:pPr>
@@ -1146,21 +1176,57 @@
         <w:t>Reducción de jornada</w:t>
       </w:r>
       <w:r>
-        <w:t xml:space="preserve">. Crea un procedimiento que baje el salario un 40% a un trabajador dado su </w:t>
-      </w:r>
-      <w:proofErr w:type="spellStart"/>
-      <w:r>
-        <w:t>emp_no</w:t>
-      </w:r>
-      <w:proofErr w:type="spellEnd"/>
-      <w:r>
-        <w:t>. El procedimiento debe asegurarse de cerrar correctamente el registro del salario anterior y abrir un nuevo registro para el nuevo salario. (</w:t>
+        <w:t>. Crea un procedimiento que baje el salario un 40% a un trabajador dado su emp_no. El procedimiento debe asegurarse de cerrar correctamente el registro del salario anterior y abrir un nuevo registro para el nuevo salario. (</w:t>
       </w:r>
       <w:r>
         <w:t>1,5</w:t>
       </w:r>
       <w:r>
         <w:t xml:space="preserve"> puntos)</w:t>
+      </w:r>
+    </w:p>
+    <w:p>
+      <w:pPr>
+        <w:pStyle w:val="Prrafodelista"/>
+        <w:spacing w:line="360" w:lineRule="auto"/>
+      </w:pPr>
+      <w:r>
+        <w:lastRenderedPageBreak/>
+        <w:drawing>
+          <wp:inline distT="0" distB="0" distL="0" distR="0" wp14:anchorId="2512358F" wp14:editId="22621868">
+            <wp:extent cx="4467849" cy="4267796"/>
+            <wp:effectExtent l="0" t="0" r="9525" b="0"/>
+            <wp:docPr id="2103151228" name="Imagen 1" descr="Interfaz de usuario gráfica, Aplicación&#10;&#10;El contenido generado por IA puede ser incorrecto."/>
+            <wp:cNvGraphicFramePr>
+              <a:graphicFrameLocks xmlns:a="http://schemas.openxmlformats.org/drawingml/2006/main" noChangeAspect="1"/>
+            </wp:cNvGraphicFramePr>
+            <a:graphic xmlns:a="http://schemas.openxmlformats.org/drawingml/2006/main">
+              <a:graphicData uri="http://schemas.openxmlformats.org/drawingml/2006/picture">
+                <pic:pic xmlns:pic="http://schemas.openxmlformats.org/drawingml/2006/picture">
+                  <pic:nvPicPr>
+                    <pic:cNvPr id="2103151228" name="Imagen 1" descr="Interfaz de usuario gráfica, Aplicación&#10;&#10;El contenido generado por IA puede ser incorrecto."/>
+                    <pic:cNvPicPr/>
+                  </pic:nvPicPr>
+                  <pic:blipFill>
+                    <a:blip r:embed="rId24"/>
+                    <a:stretch>
+                      <a:fillRect/>
+                    </a:stretch>
+                  </pic:blipFill>
+                  <pic:spPr>
+                    <a:xfrm>
+                      <a:off x="0" y="0"/>
+                      <a:ext cx="4467849" cy="4267796"/>
+                    </a:xfrm>
+                    <a:prstGeom prst="rect">
+                      <a:avLst/>
+                    </a:prstGeom>
+                  </pic:spPr>
+                </pic:pic>
+              </a:graphicData>
+            </a:graphic>
+          </wp:inline>
+        </w:drawing>
       </w:r>
     </w:p>
     <w:p>
@@ -1180,21 +1246,56 @@
         <w:t>La extra</w:t>
       </w:r>
       <w:r>
-        <w:t xml:space="preserve">. Crea un </w:t>
-      </w:r>
-      <w:proofErr w:type="spellStart"/>
-      <w:r>
-        <w:t>trigger</w:t>
-      </w:r>
-      <w:proofErr w:type="spellEnd"/>
-      <w:r>
-        <w:t xml:space="preserve"> que evite que un empleado tenga dos salarios superpuestos en salaries. Si un nuevo salario se solapa en fechas con otro salario existente para el mismo empleado, muestra un mensaje de error. (</w:t>
+        <w:t>. Crea un trigger que evite que un empleado tenga dos salarios superpuestos en salaries. Si un nuevo salario se solapa en fechas con otro salario existente para el mismo empleado, muestra un mensaje de error. (</w:t>
       </w:r>
       <w:r>
         <w:t>1,5</w:t>
       </w:r>
       <w:r>
         <w:t xml:space="preserve"> puntos)</w:t>
+      </w:r>
+    </w:p>
+    <w:p>
+      <w:pPr>
+        <w:pStyle w:val="Prrafodelista"/>
+        <w:spacing w:line="360" w:lineRule="auto"/>
+      </w:pPr>
+      <w:r>
+        <w:drawing>
+          <wp:inline distT="0" distB="0" distL="0" distR="0" wp14:anchorId="79E5C7F6" wp14:editId="53DA5D08">
+            <wp:extent cx="3684908" cy="2878372"/>
+            <wp:effectExtent l="0" t="0" r="0" b="0"/>
+            <wp:docPr id="661947774" name="Imagen 1" descr="Interfaz de usuario gráfica, Texto, Aplicación, Correo electrónico&#10;&#10;El contenido generado por IA puede ser incorrecto."/>
+            <wp:cNvGraphicFramePr>
+              <a:graphicFrameLocks xmlns:a="http://schemas.openxmlformats.org/drawingml/2006/main" noChangeAspect="1"/>
+            </wp:cNvGraphicFramePr>
+            <a:graphic xmlns:a="http://schemas.openxmlformats.org/drawingml/2006/main">
+              <a:graphicData uri="http://schemas.openxmlformats.org/drawingml/2006/picture">
+                <pic:pic xmlns:pic="http://schemas.openxmlformats.org/drawingml/2006/picture">
+                  <pic:nvPicPr>
+                    <pic:cNvPr id="661947774" name="Imagen 1" descr="Interfaz de usuario gráfica, Texto, Aplicación, Correo electrónico&#10;&#10;El contenido generado por IA puede ser incorrecto."/>
+                    <pic:cNvPicPr/>
+                  </pic:nvPicPr>
+                  <pic:blipFill>
+                    <a:blip r:embed="rId25"/>
+                    <a:stretch>
+                      <a:fillRect/>
+                    </a:stretch>
+                  </pic:blipFill>
+                  <pic:spPr>
+                    <a:xfrm>
+                      <a:off x="0" y="0"/>
+                      <a:ext cx="3688370" cy="2881077"/>
+                    </a:xfrm>
+                    <a:prstGeom prst="rect">
+                      <a:avLst/>
+                    </a:prstGeom>
+                  </pic:spPr>
+                </pic:pic>
+              </a:graphicData>
+            </a:graphic>
+          </wp:inline>
+        </w:drawing>
       </w:r>
     </w:p>
     <w:p>
@@ -1211,6 +1312,7 @@
           <w:b/>
           <w:bCs/>
         </w:rPr>
+        <w:lastRenderedPageBreak/>
         <w:t>Migajas</w:t>
       </w:r>
       <w:r>
@@ -1220,15 +1322,7 @@
         <w:t xml:space="preserve">Crea </w:t>
       </w:r>
       <w:r>
-        <w:t xml:space="preserve">un </w:t>
-      </w:r>
-      <w:proofErr w:type="spellStart"/>
-      <w:r>
-        <w:t>trigger</w:t>
-      </w:r>
-      <w:proofErr w:type="spellEnd"/>
-      <w:r>
-        <w:t xml:space="preserve"> que evite que un empleado pueda recibir un nuevo salario </w:t>
+        <w:t xml:space="preserve">un trigger que evite que un empleado pueda recibir un nuevo salario </w:t>
       </w:r>
       <w:r>
         <w:t xml:space="preserve">que sea un 5% </w:t>
@@ -1241,6 +1335,49 @@
       </w:r>
       <w:r>
         <w:t xml:space="preserve"> que su último salario, mostrando un mensaje de error en tal caso. (1,5 puntos)</w:t>
+      </w:r>
+    </w:p>
+    <w:p>
+      <w:pPr>
+        <w:pStyle w:val="Prrafodelista"/>
+        <w:spacing w:line="360" w:lineRule="auto"/>
+      </w:pPr>
+      <w:r>
+        <w:drawing>
+          <wp:inline distT="0" distB="0" distL="0" distR="0" wp14:anchorId="02DADCFD" wp14:editId="00750949">
+            <wp:extent cx="3760967" cy="2677417"/>
+            <wp:effectExtent l="0" t="0" r="0" b="8890"/>
+            <wp:docPr id="306484156" name="Imagen 1" descr="Interfaz de usuario gráfica, Texto, Aplicación, Correo electrónico&#10;&#10;El contenido generado por IA puede ser incorrecto."/>
+            <wp:cNvGraphicFramePr>
+              <a:graphicFrameLocks xmlns:a="http://schemas.openxmlformats.org/drawingml/2006/main" noChangeAspect="1"/>
+            </wp:cNvGraphicFramePr>
+            <a:graphic xmlns:a="http://schemas.openxmlformats.org/drawingml/2006/main">
+              <a:graphicData uri="http://schemas.openxmlformats.org/drawingml/2006/picture">
+                <pic:pic xmlns:pic="http://schemas.openxmlformats.org/drawingml/2006/picture">
+                  <pic:nvPicPr>
+                    <pic:cNvPr id="306484156" name="Imagen 1" descr="Interfaz de usuario gráfica, Texto, Aplicación, Correo electrónico&#10;&#10;El contenido generado por IA puede ser incorrecto."/>
+                    <pic:cNvPicPr/>
+                  </pic:nvPicPr>
+                  <pic:blipFill>
+                    <a:blip r:embed="rId26"/>
+                    <a:stretch>
+                      <a:fillRect/>
+                    </a:stretch>
+                  </pic:blipFill>
+                  <pic:spPr>
+                    <a:xfrm>
+                      <a:off x="0" y="0"/>
+                      <a:ext cx="3763691" cy="2679356"/>
+                    </a:xfrm>
+                    <a:prstGeom prst="rect">
+                      <a:avLst/>
+                    </a:prstGeom>
+                  </pic:spPr>
+                </pic:pic>
+              </a:graphicData>
+            </a:graphic>
+          </wp:inline>
+        </w:drawing>
       </w:r>
     </w:p>
     <w:p>
@@ -1314,6 +1451,49 @@
     </w:p>
     <w:p>
       <w:pPr>
+        <w:pStyle w:val="Prrafodelista"/>
+        <w:spacing w:line="360" w:lineRule="auto"/>
+      </w:pPr>
+      <w:r>
+        <w:drawing>
+          <wp:inline distT="0" distB="0" distL="0" distR="0" wp14:anchorId="463F8C52" wp14:editId="35940B55">
+            <wp:extent cx="4105848" cy="1962424"/>
+            <wp:effectExtent l="0" t="0" r="9525" b="0"/>
+            <wp:docPr id="761763231" name="Imagen 1" descr="Interfaz de usuario gráfica, Texto, Aplicación&#10;&#10;El contenido generado por IA puede ser incorrecto."/>
+            <wp:cNvGraphicFramePr>
+              <a:graphicFrameLocks xmlns:a="http://schemas.openxmlformats.org/drawingml/2006/main" noChangeAspect="1"/>
+            </wp:cNvGraphicFramePr>
+            <a:graphic xmlns:a="http://schemas.openxmlformats.org/drawingml/2006/main">
+              <a:graphicData uri="http://schemas.openxmlformats.org/drawingml/2006/picture">
+                <pic:pic xmlns:pic="http://schemas.openxmlformats.org/drawingml/2006/picture">
+                  <pic:nvPicPr>
+                    <pic:cNvPr id="761763231" name="Imagen 1" descr="Interfaz de usuario gráfica, Texto, Aplicación&#10;&#10;El contenido generado por IA puede ser incorrecto."/>
+                    <pic:cNvPicPr/>
+                  </pic:nvPicPr>
+                  <pic:blipFill>
+                    <a:blip r:embed="rId27"/>
+                    <a:stretch>
+                      <a:fillRect/>
+                    </a:stretch>
+                  </pic:blipFill>
+                  <pic:spPr>
+                    <a:xfrm>
+                      <a:off x="0" y="0"/>
+                      <a:ext cx="4105848" cy="1962424"/>
+                    </a:xfrm>
+                    <a:prstGeom prst="rect">
+                      <a:avLst/>
+                    </a:prstGeom>
+                  </pic:spPr>
+                </pic:pic>
+              </a:graphicData>
+            </a:graphic>
+          </wp:inline>
+        </w:drawing>
+      </w:r>
+    </w:p>
+    <w:p>
+      <w:pPr>
         <w:spacing w:line="360" w:lineRule="auto"/>
       </w:pPr>
     </w:p>
@@ -1363,15 +1543,7 @@
         <w:t>un empleado reciba un nuevo título</w:t>
       </w:r>
       <w:r>
-        <w:t xml:space="preserve">, se registren el </w:t>
-      </w:r>
-      <w:proofErr w:type="spellStart"/>
-      <w:r>
-        <w:t>emp_no</w:t>
-      </w:r>
-      <w:proofErr w:type="spellEnd"/>
-      <w:r>
-        <w:t>, la fecha de</w:t>
+        <w:t>, se registren el emp_no, la fecha de</w:t>
       </w:r>
       <w:r>
         <w:t>l nombramiento</w:t>
@@ -1389,26 +1561,13 @@
         <w:t xml:space="preserve"> y</w:t>
       </w:r>
       <w:r>
-        <w:t xml:space="preserve">, especialmente, el </w:t>
-      </w:r>
-      <w:proofErr w:type="spellStart"/>
-      <w:r>
-        <w:t>emp_no</w:t>
-      </w:r>
-      <w:proofErr w:type="spellEnd"/>
-      <w:r>
-        <w:t xml:space="preserve"> del</w:t>
+        <w:t>, especialmente, el emp_no del</w:t>
       </w:r>
       <w:r>
         <w:t xml:space="preserve"> </w:t>
       </w:r>
-      <w:proofErr w:type="gramStart"/>
-      <w:r>
-        <w:t>manager</w:t>
-      </w:r>
-      <w:proofErr w:type="gramEnd"/>
-      <w:r>
-        <w:t xml:space="preserve"> del departamento</w:t>
+      <w:r>
+        <w:t>manager del departamento</w:t>
       </w:r>
       <w:r>
         <w:t xml:space="preserve"> en una</w:t>
@@ -1416,11 +1575,9 @@
       <w:r>
         <w:t xml:space="preserve"> tabla llamada "</w:t>
       </w:r>
-      <w:proofErr w:type="spellStart"/>
       <w:r>
         <w:t>titulines</w:t>
       </w:r>
-      <w:proofErr w:type="spellEnd"/>
       <w:r>
         <w:t>". Consider</w:t>
       </w:r>
@@ -1449,18 +1606,25 @@
         <w:spacing w:line="360" w:lineRule="auto"/>
       </w:pPr>
       <w:r>
-        <w:lastRenderedPageBreak/>
         <w:t>Para lograr la funcionalidad requerida, ¿qué herramienta sería la más apropiada en este caso? ¿</w:t>
       </w:r>
-      <w:proofErr w:type="spellStart"/>
       <w:r>
         <w:t>Trigger</w:t>
       </w:r>
-      <w:proofErr w:type="spellEnd"/>
       <w:r>
         <w:t>, función o procedimiento? Justifica tu respuesta. (1 punto)</w:t>
       </w:r>
     </w:p>
+    <w:p>
+      <w:r>
+        <w:t>La herramienta es un TRIGGER, ya que queremos registrar automáticamente cada nuevo título en la tabla titulines en el momento en que se inserta en la tabla titles.</w:t>
+      </w:r>
+      <w:r>
+        <w:br/>
+        <w:t>Los triggers permiten ejecutar lógica reactiva ante operaciones INSERT, UPDATE o DELETE.</w:t>
+      </w:r>
+    </w:p>
+    <w:p/>
     <w:p>
       <w:pPr>
         <w:pStyle w:val="Prrafodelista"/>
@@ -1503,6 +1667,97 @@
           <w:bCs/>
         </w:rPr>
       </w:pPr>
+      <w:r>
+        <w:rPr>
+          <w:b/>
+          <w:bCs/>
+        </w:rPr>
+        <w:drawing>
+          <wp:inline distT="0" distB="0" distL="0" distR="0" wp14:anchorId="03D074B8" wp14:editId="6F33EBA5">
+            <wp:extent cx="1819529" cy="1381318"/>
+            <wp:effectExtent l="0" t="0" r="9525" b="9525"/>
+            <wp:docPr id="330419552" name="Imagen 1" descr="Interfaz de usuario gráfica, Texto&#10;&#10;El contenido generado por IA puede ser incorrecto."/>
+            <wp:cNvGraphicFramePr>
+              <a:graphicFrameLocks xmlns:a="http://schemas.openxmlformats.org/drawingml/2006/main" noChangeAspect="1"/>
+            </wp:cNvGraphicFramePr>
+            <a:graphic xmlns:a="http://schemas.openxmlformats.org/drawingml/2006/main">
+              <a:graphicData uri="http://schemas.openxmlformats.org/drawingml/2006/picture">
+                <pic:pic xmlns:pic="http://schemas.openxmlformats.org/drawingml/2006/picture">
+                  <pic:nvPicPr>
+                    <pic:cNvPr id="330419552" name="Imagen 1" descr="Interfaz de usuario gráfica, Texto&#10;&#10;El contenido generado por IA puede ser incorrecto."/>
+                    <pic:cNvPicPr/>
+                  </pic:nvPicPr>
+                  <pic:blipFill>
+                    <a:blip r:embed="rId28"/>
+                    <a:stretch>
+                      <a:fillRect/>
+                    </a:stretch>
+                  </pic:blipFill>
+                  <pic:spPr>
+                    <a:xfrm>
+                      <a:off x="0" y="0"/>
+                      <a:ext cx="1819529" cy="1381318"/>
+                    </a:xfrm>
+                    <a:prstGeom prst="rect">
+                      <a:avLst/>
+                    </a:prstGeom>
+                  </pic:spPr>
+                </pic:pic>
+              </a:graphicData>
+            </a:graphic>
+          </wp:inline>
+        </w:drawing>
+      </w:r>
+    </w:p>
+    <w:p>
+      <w:pPr>
+        <w:spacing w:line="360" w:lineRule="auto"/>
+        <w:rPr>
+          <w:b/>
+          <w:bCs/>
+        </w:rPr>
+      </w:pPr>
+      <w:r>
+        <w:rPr>
+          <w:b/>
+          <w:bCs/>
+        </w:rPr>
+        <w:drawing>
+          <wp:inline distT="0" distB="0" distL="0" distR="0" wp14:anchorId="17B15EF2" wp14:editId="18B96BB3">
+            <wp:extent cx="2806348" cy="2867891"/>
+            <wp:effectExtent l="0" t="0" r="0" b="8890"/>
+            <wp:docPr id="284592228" name="Imagen 1" descr="Imagen que contiene Tabla&#10;&#10;El contenido generado por IA puede ser incorrecto."/>
+            <wp:cNvGraphicFramePr>
+              <a:graphicFrameLocks xmlns:a="http://schemas.openxmlformats.org/drawingml/2006/main" noChangeAspect="1"/>
+            </wp:cNvGraphicFramePr>
+            <a:graphic xmlns:a="http://schemas.openxmlformats.org/drawingml/2006/main">
+              <a:graphicData uri="http://schemas.openxmlformats.org/drawingml/2006/picture">
+                <pic:pic xmlns:pic="http://schemas.openxmlformats.org/drawingml/2006/picture">
+                  <pic:nvPicPr>
+                    <pic:cNvPr id="284592228" name="Imagen 1" descr="Imagen que contiene Tabla&#10;&#10;El contenido generado por IA puede ser incorrecto."/>
+                    <pic:cNvPicPr/>
+                  </pic:nvPicPr>
+                  <pic:blipFill>
+                    <a:blip r:embed="rId29"/>
+                    <a:stretch>
+                      <a:fillRect/>
+                    </a:stretch>
+                  </pic:blipFill>
+                  <pic:spPr>
+                    <a:xfrm>
+                      <a:off x="0" y="0"/>
+                      <a:ext cx="2809515" cy="2871128"/>
+                    </a:xfrm>
+                    <a:prstGeom prst="rect">
+                      <a:avLst/>
+                    </a:prstGeom>
+                  </pic:spPr>
+                </pic:pic>
+              </a:graphicData>
+            </a:graphic>
+          </wp:inline>
+        </w:drawing>
+      </w:r>
     </w:p>
     <w:p>
       <w:pPr>
@@ -1535,8 +1790,8 @@
       </w:pPr>
     </w:p>
     <w:sectPr>
-      <w:headerReference w:type="default" r:id="rId23"/>
-      <w:footerReference w:type="default" r:id="rId24"/>
+      <w:headerReference w:type="default" r:id="rId30"/>
+      <w:footerReference w:type="default" r:id="rId31"/>
       <w:pgSz w:w="11906" w:h="16838"/>
       <w:pgMar w:top="2126" w:right="1701" w:bottom="1418" w:left="1701" w:header="709" w:footer="306" w:gutter="0"/>
       <w:cols w:space="708"/>
@@ -5456,7 +5711,6 @@
   <w:style w:type="character" w:default="1" w:styleId="Fuentedeprrafopredeter">
     <w:name w:val="Default Paragraph Font"/>
     <w:uiPriority w:val="1"/>
-    <w:semiHidden/>
     <w:unhideWhenUsed/>
   </w:style>
   <w:style w:type="table" w:default="1" w:styleId="Tablanormal">
@@ -6116,6 +6370,10 @@
 </file>
 
 <file path=customXml/item1.xml><?xml version="1.0" encoding="utf-8"?>
+<b:Sources xmlns:b="http://schemas.openxmlformats.org/officeDocument/2006/bibliography" xmlns="http://schemas.openxmlformats.org/officeDocument/2006/bibliography" SelectedStyle="\APASixthEditionOfficeOnline.xsl" StyleName="APA" Version="6"/>
+</file>
+
+<file path=customXml/item2.xml><?xml version="1.0" encoding="utf-8"?>
 <?mso-contentType ?>
 <FormTemplates xmlns="http://schemas.microsoft.com/sharepoint/v3/contenttype/forms">
   <Display>DocumentLibraryForm</Display>
@@ -6124,11 +6382,18 @@
 </FormTemplates>
 </file>
 
-<file path=customXml/item2.xml><?xml version="1.0" encoding="utf-8"?>
-<b:Sources xmlns:b="http://schemas.openxmlformats.org/officeDocument/2006/bibliography" xmlns="http://schemas.openxmlformats.org/officeDocument/2006/bibliography" SelectedStyle="\APASixthEditionOfficeOnline.xsl" StyleName="APA" Version="6"/>
+<file path=customXml/item3.xml><?xml version="1.0" encoding="utf-8"?>
+<p:properties xmlns:p="http://schemas.microsoft.com/office/2006/metadata/properties" xmlns:xsi="http://www.w3.org/2001/XMLSchema-instance" xmlns:pc="http://schemas.microsoft.com/office/infopath/2007/PartnerControls">
+  <documentManagement>
+    <TaxCatchAll xmlns="c240c057-f393-42be-9a79-d86c312335fe" xsi:nil="true"/>
+    <lcf76f155ced4ddcb4097134ff3c332f xmlns="19a84395-7d79-4037-8f64-410e145f9cb9">
+      <Terms xmlns="http://schemas.microsoft.com/office/infopath/2007/PartnerControls"/>
+    </lcf76f155ced4ddcb4097134ff3c332f>
+  </documentManagement>
+</p:properties>
 </file>
 
-<file path=customXml/item3.xml><?xml version="1.0" encoding="utf-8"?>
+<file path=customXml/item4.xml><?xml version="1.0" encoding="utf-8"?>
 <ct:contentTypeSchema xmlns:ct="http://schemas.microsoft.com/office/2006/metadata/contentType" xmlns:ma="http://schemas.microsoft.com/office/2006/metadata/properties/metaAttributes" ct:_="" ma:_="" ma:contentTypeName="Documento" ma:contentTypeID="0x0101006A97D91FB7E81F40956AA9A6E3912FBD" ma:contentTypeVersion="14" ma:contentTypeDescription="Crear nuevo documento." ma:contentTypeScope="" ma:versionID="6479b25a2a62af99e5fd04e7e596b509">
   <xsd:schema xmlns:xsd="http://www.w3.org/2001/XMLSchema" xmlns:xs="http://www.w3.org/2001/XMLSchema" xmlns:p="http://schemas.microsoft.com/office/2006/metadata/properties" xmlns:ns2="19a84395-7d79-4037-8f64-410e145f9cb9" xmlns:ns3="c240c057-f393-42be-9a79-d86c312335fe" targetNamespace="http://schemas.microsoft.com/office/2006/metadata/properties" ma:root="true" ma:fieldsID="0cfe43e656262905fac9fc116f2b6f9a" ns2:_="" ns3:_="">
     <xsd:import namespace="19a84395-7d79-4037-8f64-410e145f9cb9"/>
@@ -6357,18 +6622,15 @@
 </ct:contentTypeSchema>
 </file>
 
-<file path=customXml/item4.xml><?xml version="1.0" encoding="utf-8"?>
-<p:properties xmlns:p="http://schemas.microsoft.com/office/2006/metadata/properties" xmlns:xsi="http://www.w3.org/2001/XMLSchema-instance" xmlns:pc="http://schemas.microsoft.com/office/infopath/2007/PartnerControls">
-  <documentManagement>
-    <TaxCatchAll xmlns="c240c057-f393-42be-9a79-d86c312335fe" xsi:nil="true"/>
-    <lcf76f155ced4ddcb4097134ff3c332f xmlns="19a84395-7d79-4037-8f64-410e145f9cb9">
-      <Terms xmlns="http://schemas.microsoft.com/office/infopath/2007/PartnerControls"/>
-    </lcf76f155ced4ddcb4097134ff3c332f>
-  </documentManagement>
-</p:properties>
+<file path=customXml/itemProps1.xml><?xml version="1.0" encoding="utf-8"?>
+<ds:datastoreItem xmlns:ds="http://schemas.openxmlformats.org/officeDocument/2006/customXml" ds:itemID="{F9A2DDC1-62B4-4173-AB54-56428660470F}">
+  <ds:schemaRefs>
+    <ds:schemaRef ds:uri="http://schemas.openxmlformats.org/officeDocument/2006/bibliography"/>
+  </ds:schemaRefs>
+</ds:datastoreItem>
 </file>
 
-<file path=customXml/itemProps1.xml><?xml version="1.0" encoding="utf-8"?>
+<file path=customXml/itemProps2.xml><?xml version="1.0" encoding="utf-8"?>
 <ds:datastoreItem xmlns:ds="http://schemas.openxmlformats.org/officeDocument/2006/customXml" ds:itemID="{15329127-9DFF-475E-B8FC-CD8D6133C816}">
   <ds:schemaRefs>
     <ds:schemaRef ds:uri="http://schemas.microsoft.com/sharepoint/v3/contenttype/forms"/>
@@ -6376,15 +6638,18 @@
 </ds:datastoreItem>
 </file>
 
-<file path=customXml/itemProps2.xml><?xml version="1.0" encoding="utf-8"?>
-<ds:datastoreItem xmlns:ds="http://schemas.openxmlformats.org/officeDocument/2006/customXml" ds:itemID="{F9A2DDC1-62B4-4173-AB54-56428660470F}">
+<file path=customXml/itemProps3.xml><?xml version="1.0" encoding="utf-8"?>
+<ds:datastoreItem xmlns:ds="http://schemas.openxmlformats.org/officeDocument/2006/customXml" ds:itemID="{770B7557-CE4F-4BB3-BE09-F15F6CB205A4}">
   <ds:schemaRefs>
-    <ds:schemaRef ds:uri="http://schemas.openxmlformats.org/officeDocument/2006/bibliography"/>
+    <ds:schemaRef ds:uri="http://schemas.microsoft.com/office/2006/metadata/properties"/>
+    <ds:schemaRef ds:uri="http://schemas.microsoft.com/office/infopath/2007/PartnerControls"/>
+    <ds:schemaRef ds:uri="c240c057-f393-42be-9a79-d86c312335fe"/>
+    <ds:schemaRef ds:uri="19a84395-7d79-4037-8f64-410e145f9cb9"/>
   </ds:schemaRefs>
 </ds:datastoreItem>
 </file>
 
-<file path=customXml/itemProps3.xml><?xml version="1.0" encoding="utf-8"?>
+<file path=customXml/itemProps4.xml><?xml version="1.0" encoding="utf-8"?>
 <ds:datastoreItem xmlns:ds="http://schemas.openxmlformats.org/officeDocument/2006/customXml" ds:itemID="{00FE6495-2609-4D0A-A6B5-F63BE4FF4EE4}">
   <ds:schemaRefs>
     <ds:schemaRef ds:uri="http://schemas.microsoft.com/office/2006/metadata/contentType"/>
@@ -6401,15 +6666,4 @@
     <ds:schemaRef ds:uri="http://schemas.microsoft.com/internal/obd"/>
   </ds:schemaRefs>
 </ds:datastoreItem>
-</file>
-
-<file path=customXml/itemProps4.xml><?xml version="1.0" encoding="utf-8"?>
-<ds:datastoreItem xmlns:ds="http://schemas.openxmlformats.org/officeDocument/2006/customXml" ds:itemID="{770B7557-CE4F-4BB3-BE09-F15F6CB205A4}">
-  <ds:schemaRefs>
-    <ds:schemaRef ds:uri="http://schemas.microsoft.com/office/2006/metadata/properties"/>
-    <ds:schemaRef ds:uri="http://schemas.microsoft.com/office/infopath/2007/PartnerControls"/>
-    <ds:schemaRef ds:uri="c240c057-f393-42be-9a79-d86c312335fe"/>
-    <ds:schemaRef ds:uri="19a84395-7d79-4037-8f64-410e145f9cb9"/>
-  </ds:schemaRefs>
-</ds:datastoreItem>
 </file>